--- a/Docs/ProjectPlan.docx
+++ b/Docs/ProjectPlan.docx
@@ -12,8 +12,6 @@
       <w:r>
         <w:t>Bryan, Cohen, Emily, and Jason</w:t>
       </w:r>
-      <w:bookmarkStart w:id="0" w:name="_GoBack"/>
-      <w:bookmarkEnd w:id="0"/>
     </w:p>
     <w:p>
       <w:r>
@@ -63,9 +61,19 @@
     </w:p>
     <w:p>
       <w:r>
-        <w:t>As a person who never has a stocked refrigerator, I want to enter random ingredients to receive a recipe based on those ingredients and a potential wine pairing.</w:t>
-      </w:r>
-    </w:p>
+        <w:t>As a person who never has a stocked refrigerator, I want to enter random ingredients to receive a recipe based on those ingredien</w:t>
+      </w:r>
+      <w:r>
+        <w:t xml:space="preserve">ts and a potential wine pairing, </w:t>
+      </w:r>
+      <w:r>
+        <w:t>with option to see wine scores for each vintage year of the selected wine</w:t>
+      </w:r>
+      <w:r>
+        <w:t>.</w:t>
+      </w:r>
+    </w:p>
+    <w:p/>
     <w:p>
       <w:pPr>
         <w:rPr>
@@ -80,39 +88,35 @@
       </w:r>
     </w:p>
     <w:p>
-      <w:hyperlink r:id="rId5" w:tgtFrame="_blank" w:history="1">
+      <w:hyperlink r:id="rId7" w:anchor="Get-Wine-Pairing" w:history="1">
         <w:r>
           <w:rPr>
             <w:rStyle w:val="Hyperlink"/>
-            <w:rFonts w:ascii="Arial" w:hAnsi="Arial" w:cs="Arial"/>
-            <w:sz w:val="23"/>
-            <w:szCs w:val="23"/>
-            <w:shd w:val="clear" w:color="auto" w:fill="F8F8F8"/>
           </w:rPr>
-          <w:t>https://www.recipal.com/api-docs</w:t>
+          <w:t>https://spoonacular.com/food-api/docs#Get-Wine-Pairing</w:t>
         </w:r>
       </w:hyperlink>
     </w:p>
     <w:p>
-      <w:hyperlink r:id="rId6" w:tgtFrame="_blank" w:history="1">
+      <w:pPr>
+        <w:rPr>
+          <w:b/>
+        </w:rPr>
+      </w:pPr>
+      <w:hyperlink r:id="rId8" w:anchor="introduction/format" w:history="1">
         <w:r>
           <w:rPr>
             <w:rStyle w:val="Hyperlink"/>
-            <w:rFonts w:ascii="Arial" w:hAnsi="Arial" w:cs="Arial"/>
-            <w:sz w:val="23"/>
-            <w:szCs w:val="23"/>
-            <w:shd w:val="clear" w:color="auto" w:fill="F8F8F8"/>
           </w:rPr>
-          <w:t>https://spoonacular.com/food-api</w:t>
+          <w:t>https://globalwinescore.docs.apiary.io/#introduction/format</w:t>
         </w:r>
       </w:hyperlink>
-    </w:p>
-    <w:p>
-      <w:pPr>
+      <w:r>
         <w:rPr>
           <w:b/>
         </w:rPr>
-      </w:pPr>
+        <w:t xml:space="preserve"> </w:t>
+      </w:r>
     </w:p>
     <w:p>
       <w:pPr>
@@ -120,26 +124,2922 @@
           <w:b/>
         </w:rPr>
       </w:pPr>
-      <w:r>
+    </w:p>
+    <w:p>
+      <w:pPr>
         <w:rPr>
           <w:b/>
         </w:rPr>
-        <w:t>Tasks:</w:t>
-      </w:r>
-    </w:p>
-    <w:p>
-      <w:r>
-        <w:t>Front-end work: Emily &amp; Jason</w:t>
-      </w:r>
-    </w:p>
-    <w:p>
-      <w:r>
-        <w:t>Back-end work: Bryan &amp; Cohen</w:t>
-      </w:r>
+      </w:pPr>
+      <w:r>
+        <w:rPr>
+          <w:b/>
+        </w:rPr>
+        <w:t>Project Guidelines:</w:t>
+      </w:r>
+    </w:p>
+    <w:p>
+      <w:pPr>
+        <w:pStyle w:val="ListParagraph"/>
+        <w:numPr>
+          <w:ilvl w:val="0"/>
+          <w:numId w:val="2"/>
+        </w:numPr>
+      </w:pPr>
+      <w:r>
+        <w:t>Must use at least two server-side APIs</w:t>
+      </w:r>
+    </w:p>
+    <w:p>
+      <w:pPr>
+        <w:pStyle w:val="ListParagraph"/>
+        <w:numPr>
+          <w:ilvl w:val="0"/>
+          <w:numId w:val="2"/>
+        </w:numPr>
+      </w:pPr>
+      <w:r>
+        <w:t xml:space="preserve">Must use a </w:t>
+      </w:r>
+      <w:proofErr w:type="spellStart"/>
+      <w:r>
+        <w:t>CSS</w:t>
+      </w:r>
+      <w:proofErr w:type="spellEnd"/>
+      <w:r>
+        <w:t xml:space="preserve"> framework OTHER than Bootstrap</w:t>
+      </w:r>
+    </w:p>
+    <w:p>
+      <w:pPr>
+        <w:pStyle w:val="ListParagraph"/>
+        <w:numPr>
+          <w:ilvl w:val="0"/>
+          <w:numId w:val="2"/>
+        </w:numPr>
+      </w:pPr>
+      <w:r>
+        <w:t>Use at least a new third-party API</w:t>
+      </w:r>
+    </w:p>
+    <w:p>
+      <w:pPr>
+        <w:pStyle w:val="ListParagraph"/>
+        <w:numPr>
+          <w:ilvl w:val="0"/>
+          <w:numId w:val="2"/>
+        </w:numPr>
+      </w:pPr>
+      <w:r>
+        <w:t>Must have a polished, mobile-first UI</w:t>
+      </w:r>
+    </w:p>
+    <w:p>
+      <w:pPr>
+        <w:pStyle w:val="ListParagraph"/>
+        <w:numPr>
+          <w:ilvl w:val="0"/>
+          <w:numId w:val="2"/>
+        </w:numPr>
+      </w:pPr>
+      <w:r>
+        <w:t>Must meet quality coding standards (indentation, scoping, naming, etc.)</w:t>
+      </w:r>
+    </w:p>
+    <w:p>
+      <w:pPr>
+        <w:pStyle w:val="ListParagraph"/>
+        <w:numPr>
+          <w:ilvl w:val="0"/>
+          <w:numId w:val="2"/>
+        </w:numPr>
+      </w:pPr>
+      <w:r>
+        <w:t>Does NOT use alerts, confirms, or prompts (look into modals)</w:t>
+      </w:r>
+    </w:p>
+    <w:p>
+      <w:pPr>
+        <w:pStyle w:val="ListParagraph"/>
+        <w:numPr>
+          <w:ilvl w:val="0"/>
+          <w:numId w:val="2"/>
+        </w:numPr>
+      </w:pPr>
+      <w:r>
+        <w:t>Must be deployed to GitHub Pages</w:t>
+      </w:r>
+    </w:p>
+    <w:p>
+      <w:pPr>
+        <w:pStyle w:val="ListParagraph"/>
+        <w:numPr>
+          <w:ilvl w:val="0"/>
+          <w:numId w:val="2"/>
+        </w:numPr>
+      </w:pPr>
+      <w:r>
+        <w:t>Must be interactive (accept and respond to user input)</w:t>
+      </w:r>
+    </w:p>
+    <w:p>
+      <w:pPr>
+        <w:ind w:left="360"/>
+      </w:pPr>
     </w:p>
     <w:p/>
+    <w:p>
+      <w:pPr>
+        <w:pStyle w:val="Heading1"/>
+      </w:pPr>
+      <w:r>
+        <w:t>Document version</w:t>
+      </w:r>
+    </w:p>
+    <w:p>
+      <w:pPr>
+        <w:spacing w:after="160" w:line="259" w:lineRule="auto"/>
+      </w:pPr>
+    </w:p>
+    <w:tbl>
+      <w:tblPr>
+        <w:tblStyle w:val="TableGrid"/>
+        <w:tblW w:w="9445" w:type="dxa"/>
+        <w:tblLook w:val="04A0" w:firstRow="1" w:lastRow="0" w:firstColumn="1" w:lastColumn="0" w:noHBand="0" w:noVBand="1"/>
+      </w:tblPr>
+      <w:tblGrid>
+        <w:gridCol w:w="1255"/>
+        <w:gridCol w:w="1980"/>
+        <w:gridCol w:w="6210"/>
+      </w:tblGrid>
+      <w:tr>
+        <w:tc>
+          <w:tcPr>
+            <w:tcW w:w="1255" w:type="dxa"/>
+          </w:tcPr>
+          <w:p>
+            <w:pPr>
+              <w:spacing w:after="160" w:line="259" w:lineRule="auto"/>
+              <w:rPr>
+                <w:b/>
+              </w:rPr>
+            </w:pPr>
+            <w:r>
+              <w:rPr>
+                <w:b/>
+              </w:rPr>
+              <w:t>Version</w:t>
+            </w:r>
+          </w:p>
+        </w:tc>
+        <w:tc>
+          <w:tcPr>
+            <w:tcW w:w="1980" w:type="dxa"/>
+          </w:tcPr>
+          <w:p>
+            <w:pPr>
+              <w:spacing w:after="160" w:line="259" w:lineRule="auto"/>
+              <w:rPr>
+                <w:b/>
+              </w:rPr>
+            </w:pPr>
+            <w:r>
+              <w:rPr>
+                <w:b/>
+              </w:rPr>
+              <w:t>Changed By</w:t>
+            </w:r>
+          </w:p>
+        </w:tc>
+        <w:tc>
+          <w:tcPr>
+            <w:tcW w:w="6210" w:type="dxa"/>
+          </w:tcPr>
+          <w:p>
+            <w:pPr>
+              <w:spacing w:after="160" w:line="259" w:lineRule="auto"/>
+              <w:rPr>
+                <w:b/>
+              </w:rPr>
+            </w:pPr>
+            <w:r>
+              <w:rPr>
+                <w:b/>
+              </w:rPr>
+              <w:t>Description</w:t>
+            </w:r>
+          </w:p>
+        </w:tc>
+      </w:tr>
+      <w:tr>
+        <w:tc>
+          <w:tcPr>
+            <w:tcW w:w="1255" w:type="dxa"/>
+          </w:tcPr>
+          <w:p>
+            <w:pPr>
+              <w:spacing w:after="160" w:line="259" w:lineRule="auto"/>
+            </w:pPr>
+            <w:r>
+              <w:t>1.0</w:t>
+            </w:r>
+          </w:p>
+        </w:tc>
+        <w:tc>
+          <w:tcPr>
+            <w:tcW w:w="1980" w:type="dxa"/>
+          </w:tcPr>
+          <w:p>
+            <w:pPr>
+              <w:spacing w:after="160" w:line="259" w:lineRule="auto"/>
+            </w:pPr>
+            <w:r>
+              <w:t>Jason Miller</w:t>
+            </w:r>
+          </w:p>
+        </w:tc>
+        <w:tc>
+          <w:tcPr>
+            <w:tcW w:w="6210" w:type="dxa"/>
+          </w:tcPr>
+          <w:p>
+            <w:pPr>
+              <w:spacing w:after="160" w:line="259" w:lineRule="auto"/>
+            </w:pPr>
+            <w:r>
+              <w:t>Initial draft</w:t>
+            </w:r>
+          </w:p>
+        </w:tc>
+      </w:tr>
+      <w:tr>
+        <w:tc>
+          <w:tcPr>
+            <w:tcW w:w="1255" w:type="dxa"/>
+          </w:tcPr>
+          <w:p>
+            <w:pPr>
+              <w:spacing w:after="160" w:line="259" w:lineRule="auto"/>
+            </w:pPr>
+          </w:p>
+        </w:tc>
+        <w:tc>
+          <w:tcPr>
+            <w:tcW w:w="1980" w:type="dxa"/>
+          </w:tcPr>
+          <w:p>
+            <w:pPr>
+              <w:spacing w:after="160" w:line="259" w:lineRule="auto"/>
+            </w:pPr>
+          </w:p>
+        </w:tc>
+        <w:tc>
+          <w:tcPr>
+            <w:tcW w:w="6210" w:type="dxa"/>
+          </w:tcPr>
+          <w:p>
+            <w:pPr>
+              <w:spacing w:after="160" w:line="259" w:lineRule="auto"/>
+            </w:pPr>
+          </w:p>
+        </w:tc>
+      </w:tr>
+    </w:tbl>
+    <w:p>
+      <w:pPr>
+        <w:spacing w:after="160" w:line="259" w:lineRule="auto"/>
+      </w:pPr>
+    </w:p>
+    <w:p>
+      <w:pPr>
+        <w:spacing w:after="160" w:line="259" w:lineRule="auto"/>
+      </w:pPr>
+      <w:r>
+        <w:br w:type="page"/>
+      </w:r>
+    </w:p>
+    <w:p>
+      <w:pPr>
+        <w:spacing w:after="160" w:line="259" w:lineRule="auto"/>
+      </w:pPr>
+    </w:p>
+    <w:p>
+      <w:pPr>
+        <w:pStyle w:val="Heading1"/>
+      </w:pPr>
+      <w:r>
+        <w:t>Suggested Approach</w:t>
+      </w:r>
+    </w:p>
     <w:p/>
+    <w:p>
+      <w:proofErr w:type="spellStart"/>
+      <w:r>
+        <w:rPr>
+          <w:b/>
+        </w:rPr>
+        <w:t>Spoonacular</w:t>
+      </w:r>
+      <w:proofErr w:type="spellEnd"/>
+      <w:r>
+        <w:rPr>
+          <w:b/>
+        </w:rPr>
+        <w:t xml:space="preserve"> </w:t>
+      </w:r>
+      <w:r>
+        <w:t xml:space="preserve">allows a user to </w:t>
+      </w:r>
+      <w:r>
+        <w:t>input an ingredients list and will return both recipes and wine recommendations.</w:t>
+      </w:r>
+    </w:p>
+    <w:p>
+      <w:r>
+        <w:rPr>
+          <w:b/>
+        </w:rPr>
+        <w:t>Wine Scores</w:t>
+      </w:r>
+      <w:r>
+        <w:t xml:space="preserve"> allows a user to input a </w:t>
+      </w:r>
+      <w:r>
+        <w:t xml:space="preserve">wine ID (from </w:t>
+      </w:r>
+      <w:proofErr w:type="spellStart"/>
+      <w:r>
+        <w:t>spoonacular</w:t>
+      </w:r>
+      <w:proofErr w:type="spellEnd"/>
+      <w:r>
+        <w:t xml:space="preserve"> return) </w:t>
+      </w:r>
+      <w:r>
+        <w:t xml:space="preserve">and receive a list of </w:t>
+      </w:r>
+      <w:r>
+        <w:t>vintage years of that wine with that year’s wine score.</w:t>
+      </w:r>
+    </w:p>
+    <w:p/>
+    <w:p>
+      <w:r>
+        <w:t>The user inputs up</w:t>
+      </w:r>
+      <w:r>
+        <w:t xml:space="preserve"> to five ingredients.</w:t>
+      </w:r>
+    </w:p>
+    <w:p>
+      <w:r>
+        <w:t xml:space="preserve">The five ingredients are used </w:t>
+      </w:r>
+      <w:r>
+        <w:t xml:space="preserve">in the </w:t>
+      </w:r>
+      <w:proofErr w:type="spellStart"/>
+      <w:r>
+        <w:t>spoonacular</w:t>
+      </w:r>
+      <w:proofErr w:type="spellEnd"/>
+      <w:r>
+        <w:t xml:space="preserve"> call.</w:t>
+      </w:r>
+    </w:p>
+    <w:p>
+      <w:proofErr w:type="spellStart"/>
+      <w:r>
+        <w:t>S</w:t>
+      </w:r>
+      <w:r>
+        <w:t>poonacular</w:t>
+      </w:r>
+      <w:proofErr w:type="spellEnd"/>
+      <w:r>
+        <w:t xml:space="preserve"> </w:t>
+      </w:r>
+      <w:r>
+        <w:t xml:space="preserve">then returns a list of </w:t>
+      </w:r>
+      <w:r>
+        <w:t>objects</w:t>
+      </w:r>
+      <w:r>
+        <w:t xml:space="preserve"> which are </w:t>
+      </w:r>
+      <w:r>
+        <w:t xml:space="preserve">together individually </w:t>
+      </w:r>
+      <w:r>
+        <w:t>as:</w:t>
+      </w:r>
+    </w:p>
+    <w:p>
+      <w:pPr>
+        <w:pStyle w:val="ListParagraph"/>
+        <w:numPr>
+          <w:ilvl w:val="0"/>
+          <w:numId w:val="3"/>
+        </w:numPr>
+      </w:pPr>
+      <w:r>
+        <w:rPr>
+          <w:b/>
+        </w:rPr>
+        <w:t>Recipe title</w:t>
+      </w:r>
+    </w:p>
+    <w:p>
+      <w:pPr>
+        <w:pStyle w:val="ListParagraph"/>
+        <w:numPr>
+          <w:ilvl w:val="0"/>
+          <w:numId w:val="3"/>
+        </w:numPr>
+      </w:pPr>
+      <w:r>
+        <w:rPr>
+          <w:b/>
+        </w:rPr>
+        <w:t>Recipe link</w:t>
+      </w:r>
+    </w:p>
+    <w:p>
+      <w:pPr>
+        <w:pStyle w:val="ListParagraph"/>
+        <w:numPr>
+          <w:ilvl w:val="0"/>
+          <w:numId w:val="3"/>
+        </w:numPr>
+      </w:pPr>
+      <w:r>
+        <w:rPr>
+          <w:b/>
+        </w:rPr>
+        <w:t>Wine titles (array)</w:t>
+      </w:r>
+    </w:p>
+    <w:p>
+      <w:r>
+        <w:t xml:space="preserve">To the user, </w:t>
+      </w:r>
+      <w:r>
+        <w:t>recipes</w:t>
+      </w:r>
+      <w:r>
+        <w:t xml:space="preserve"> rende</w:t>
+      </w:r>
+      <w:r>
+        <w:t>r as a list of clickable titles, and the top three wine recommendation display as links as well.</w:t>
+      </w:r>
+    </w:p>
+    <w:p>
+      <w:r>
+        <w:t>When the user clicks a recipe link, she is taken to the recipe website.</w:t>
+      </w:r>
+    </w:p>
+    <w:p>
+      <w:r>
+        <w:t xml:space="preserve">When the user clicks a wine link, </w:t>
+      </w:r>
+      <w:r>
+        <w:t xml:space="preserve">she </w:t>
+      </w:r>
+      <w:r>
+        <w:t>can see the wine scores of each vintage of the wine.</w:t>
+      </w:r>
+    </w:p>
+    <w:p>
+      <w:r>
+        <w:t>The options should be held in local storage under the next ingredient list is entered, which clears local storage and inserts new {type/title/link} objects for both lists.</w:t>
+      </w:r>
+    </w:p>
+    <w:p/>
+    <w:p>
+      <w:r>
+        <w:t>Based on that approach, we would need the following core elements:</w:t>
+      </w:r>
+    </w:p>
+    <w:p/>
+    <w:tbl>
+      <w:tblPr>
+        <w:tblStyle w:val="TableGrid"/>
+        <w:tblW w:w="9535" w:type="dxa"/>
+        <w:tblLook w:val="04A0" w:firstRow="1" w:lastRow="0" w:firstColumn="1" w:lastColumn="0" w:noHBand="0" w:noVBand="1"/>
+      </w:tblPr>
+      <w:tblGrid>
+        <w:gridCol w:w="2013"/>
+        <w:gridCol w:w="2045"/>
+        <w:gridCol w:w="5477"/>
+      </w:tblGrid>
+      <w:tr>
+        <w:tc>
+          <w:tcPr>
+            <w:tcW w:w="2013" w:type="dxa"/>
+            <w:shd w:val="clear" w:color="auto" w:fill="D9D9D9" w:themeFill="background1" w:themeFillShade="D9"/>
+          </w:tcPr>
+          <w:p>
+            <w:pPr>
+              <w:rPr>
+                <w:b/>
+              </w:rPr>
+            </w:pPr>
+            <w:r>
+              <w:rPr>
+                <w:b/>
+              </w:rPr>
+              <w:t>Element</w:t>
+            </w:r>
+            <w:r>
+              <w:rPr>
+                <w:b/>
+              </w:rPr>
+              <w:t xml:space="preserve">/Function </w:t>
+            </w:r>
+          </w:p>
+        </w:tc>
+        <w:tc>
+          <w:tcPr>
+            <w:tcW w:w="2045" w:type="dxa"/>
+            <w:shd w:val="clear" w:color="auto" w:fill="D9D9D9" w:themeFill="background1" w:themeFillShade="D9"/>
+          </w:tcPr>
+          <w:p>
+            <w:pPr>
+              <w:rPr>
+                <w:b/>
+              </w:rPr>
+            </w:pPr>
+            <w:r>
+              <w:rPr>
+                <w:b/>
+              </w:rPr>
+              <w:t>Name</w:t>
+            </w:r>
+          </w:p>
+        </w:tc>
+        <w:tc>
+          <w:tcPr>
+            <w:tcW w:w="5477" w:type="dxa"/>
+            <w:shd w:val="clear" w:color="auto" w:fill="D9D9D9" w:themeFill="background1" w:themeFillShade="D9"/>
+          </w:tcPr>
+          <w:p>
+            <w:pPr>
+              <w:rPr>
+                <w:b/>
+              </w:rPr>
+            </w:pPr>
+            <w:r>
+              <w:rPr>
+                <w:b/>
+              </w:rPr>
+              <w:t>Description</w:t>
+            </w:r>
+          </w:p>
+        </w:tc>
+      </w:tr>
+      <w:tr>
+        <w:tc>
+          <w:tcPr>
+            <w:tcW w:w="2013" w:type="dxa"/>
+          </w:tcPr>
+          <w:p>
+            <w:r>
+              <w:t>Array</w:t>
+            </w:r>
+          </w:p>
+        </w:tc>
+        <w:tc>
+          <w:tcPr>
+            <w:tcW w:w="2045" w:type="dxa"/>
+          </w:tcPr>
+          <w:p>
+            <w:proofErr w:type="spellStart"/>
+            <w:r>
+              <w:t>ingredList</w:t>
+            </w:r>
+            <w:proofErr w:type="spellEnd"/>
+          </w:p>
+        </w:tc>
+        <w:tc>
+          <w:tcPr>
+            <w:tcW w:w="5477" w:type="dxa"/>
+          </w:tcPr>
+          <w:p>
+            <w:r>
+              <w:t>Holds ingredients input by user</w:t>
+            </w:r>
+          </w:p>
+        </w:tc>
+      </w:tr>
+      <w:tr>
+        <w:tc>
+          <w:tcPr>
+            <w:tcW w:w="2013" w:type="dxa"/>
+          </w:tcPr>
+          <w:p>
+            <w:r>
+              <w:t>Input</w:t>
+            </w:r>
+          </w:p>
+        </w:tc>
+        <w:tc>
+          <w:tcPr>
+            <w:tcW w:w="2045" w:type="dxa"/>
+          </w:tcPr>
+          <w:p>
+            <w:proofErr w:type="spellStart"/>
+            <w:r>
+              <w:t>ingredInput</w:t>
+            </w:r>
+            <w:proofErr w:type="spellEnd"/>
+          </w:p>
+        </w:tc>
+        <w:tc>
+          <w:tcPr>
+            <w:tcW w:w="5477" w:type="dxa"/>
+          </w:tcPr>
+          <w:p>
+            <w:r>
+              <w:t>Allows user to input one ingredient at a time (up to five)</w:t>
+            </w:r>
+          </w:p>
+        </w:tc>
+      </w:tr>
+      <w:tr>
+        <w:tc>
+          <w:tcPr>
+            <w:tcW w:w="2013" w:type="dxa"/>
+          </w:tcPr>
+          <w:p>
+            <w:r>
+              <w:t>Para</w:t>
+            </w:r>
+          </w:p>
+        </w:tc>
+        <w:tc>
+          <w:tcPr>
+            <w:tcW w:w="2045" w:type="dxa"/>
+          </w:tcPr>
+          <w:p>
+            <w:proofErr w:type="spellStart"/>
+            <w:r>
+              <w:t>ingredDisplay</w:t>
+            </w:r>
+            <w:proofErr w:type="spellEnd"/>
+          </w:p>
+        </w:tc>
+        <w:tc>
+          <w:tcPr>
+            <w:tcW w:w="5477" w:type="dxa"/>
+          </w:tcPr>
+          <w:p>
+            <w:r>
+              <w:t>Displays the list of added ingredients to user</w:t>
+            </w:r>
+          </w:p>
+        </w:tc>
+      </w:tr>
+      <w:tr>
+        <w:tc>
+          <w:tcPr>
+            <w:tcW w:w="2013" w:type="dxa"/>
+          </w:tcPr>
+          <w:p>
+            <w:r>
+              <w:t>Button</w:t>
+            </w:r>
+          </w:p>
+        </w:tc>
+        <w:tc>
+          <w:tcPr>
+            <w:tcW w:w="2045" w:type="dxa"/>
+          </w:tcPr>
+          <w:p>
+            <w:proofErr w:type="spellStart"/>
+            <w:r>
+              <w:t>ingredAdd</w:t>
+            </w:r>
+            <w:r>
+              <w:t>But</w:t>
+            </w:r>
+            <w:proofErr w:type="spellEnd"/>
+          </w:p>
+        </w:tc>
+        <w:tc>
+          <w:tcPr>
+            <w:tcW w:w="5477" w:type="dxa"/>
+          </w:tcPr>
+          <w:p>
+            <w:r>
+              <w:t xml:space="preserve">Allows user to add </w:t>
+            </w:r>
+            <w:proofErr w:type="spellStart"/>
+            <w:r>
+              <w:t>ingred</w:t>
+            </w:r>
+            <w:proofErr w:type="spellEnd"/>
+            <w:r>
+              <w:t xml:space="preserve"> entered into </w:t>
+            </w:r>
+            <w:proofErr w:type="spellStart"/>
+            <w:r>
+              <w:t>ingredInput</w:t>
+            </w:r>
+            <w:proofErr w:type="spellEnd"/>
+            <w:r>
+              <w:t xml:space="preserve"> and show in </w:t>
+            </w:r>
+            <w:proofErr w:type="spellStart"/>
+            <w:r>
+              <w:t>ingredDisplay</w:t>
+            </w:r>
+            <w:proofErr w:type="spellEnd"/>
+          </w:p>
+        </w:tc>
+      </w:tr>
+      <w:tr>
+        <w:tc>
+          <w:tcPr>
+            <w:tcW w:w="2013" w:type="dxa"/>
+          </w:tcPr>
+          <w:p>
+            <w:r>
+              <w:t>Button</w:t>
+            </w:r>
+          </w:p>
+        </w:tc>
+        <w:tc>
+          <w:tcPr>
+            <w:tcW w:w="2045" w:type="dxa"/>
+          </w:tcPr>
+          <w:p>
+            <w:proofErr w:type="spellStart"/>
+            <w:r>
+              <w:t>ingredClear</w:t>
+            </w:r>
+            <w:r>
+              <w:t>But</w:t>
+            </w:r>
+            <w:proofErr w:type="spellEnd"/>
+          </w:p>
+        </w:tc>
+        <w:tc>
+          <w:tcPr>
+            <w:tcW w:w="5477" w:type="dxa"/>
+          </w:tcPr>
+          <w:p>
+            <w:r>
+              <w:t xml:space="preserve">Clears all </w:t>
+            </w:r>
+            <w:proofErr w:type="spellStart"/>
+            <w:r>
+              <w:t>ingreds</w:t>
+            </w:r>
+            <w:proofErr w:type="spellEnd"/>
+            <w:r>
+              <w:t xml:space="preserve"> from </w:t>
+            </w:r>
+            <w:proofErr w:type="spellStart"/>
+            <w:r>
+              <w:t>inputDisplay</w:t>
+            </w:r>
+            <w:proofErr w:type="spellEnd"/>
+          </w:p>
+        </w:tc>
+      </w:tr>
+      <w:tr>
+        <w:tc>
+          <w:tcPr>
+            <w:tcW w:w="2013" w:type="dxa"/>
+          </w:tcPr>
+          <w:p>
+            <w:r>
+              <w:lastRenderedPageBreak/>
+              <w:t>Button</w:t>
+            </w:r>
+          </w:p>
+        </w:tc>
+        <w:tc>
+          <w:tcPr>
+            <w:tcW w:w="2045" w:type="dxa"/>
+          </w:tcPr>
+          <w:p>
+            <w:proofErr w:type="spellStart"/>
+            <w:r>
+              <w:t>ingredS</w:t>
+            </w:r>
+            <w:r>
+              <w:t>ubmit</w:t>
+            </w:r>
+            <w:proofErr w:type="spellEnd"/>
+          </w:p>
+        </w:tc>
+        <w:tc>
+          <w:tcPr>
+            <w:tcW w:w="5477" w:type="dxa"/>
+          </w:tcPr>
+          <w:p>
+            <w:r>
+              <w:t xml:space="preserve">Launches both APIs and clears the </w:t>
+            </w:r>
+            <w:proofErr w:type="spellStart"/>
+            <w:r>
+              <w:t>ingredDisplay</w:t>
+            </w:r>
+            <w:proofErr w:type="spellEnd"/>
+          </w:p>
+        </w:tc>
+      </w:tr>
+      <w:tr>
+        <w:tc>
+          <w:tcPr>
+            <w:tcW w:w="2013" w:type="dxa"/>
+          </w:tcPr>
+          <w:p>
+            <w:r>
+              <w:t>Array</w:t>
+            </w:r>
+          </w:p>
+        </w:tc>
+        <w:tc>
+          <w:tcPr>
+            <w:tcW w:w="2045" w:type="dxa"/>
+          </w:tcPr>
+          <w:p>
+            <w:proofErr w:type="spellStart"/>
+            <w:r>
+              <w:t>foodWineList</w:t>
+            </w:r>
+            <w:proofErr w:type="spellEnd"/>
+          </w:p>
+        </w:tc>
+        <w:tc>
+          <w:tcPr>
+            <w:tcW w:w="5477" w:type="dxa"/>
+          </w:tcPr>
+          <w:p>
+            <w:r>
+              <w:t xml:space="preserve">Holds  objects from </w:t>
+            </w:r>
+            <w:proofErr w:type="spellStart"/>
+            <w:r>
+              <w:t>spoonacular</w:t>
+            </w:r>
+            <w:proofErr w:type="spellEnd"/>
+            <w:r>
+              <w:t xml:space="preserve"> return</w:t>
+            </w:r>
+          </w:p>
+        </w:tc>
+      </w:tr>
+      <w:tr>
+        <w:tc>
+          <w:tcPr>
+            <w:tcW w:w="2013" w:type="dxa"/>
+          </w:tcPr>
+          <w:p>
+            <w:proofErr w:type="spellStart"/>
+            <w:r>
+              <w:t>Div</w:t>
+            </w:r>
+            <w:proofErr w:type="spellEnd"/>
+          </w:p>
+        </w:tc>
+        <w:tc>
+          <w:tcPr>
+            <w:tcW w:w="2045" w:type="dxa"/>
+          </w:tcPr>
+          <w:p>
+            <w:r>
+              <w:t xml:space="preserve">ID = </w:t>
+            </w:r>
+            <w:proofErr w:type="spellStart"/>
+            <w:r>
+              <w:t>recipe</w:t>
+            </w:r>
+            <w:r>
+              <w:t>Return</w:t>
+            </w:r>
+            <w:proofErr w:type="spellEnd"/>
+          </w:p>
+        </w:tc>
+        <w:tc>
+          <w:tcPr>
+            <w:tcW w:w="5477" w:type="dxa"/>
+          </w:tcPr>
+          <w:p>
+            <w:r>
+              <w:t xml:space="preserve">Empty div that is auto-populated upon API </w:t>
+            </w:r>
+            <w:r>
+              <w:t>recipe</w:t>
+            </w:r>
+            <w:r>
+              <w:t xml:space="preserve"> return</w:t>
+            </w:r>
+          </w:p>
+        </w:tc>
+      </w:tr>
+      <w:tr>
+        <w:tc>
+          <w:tcPr>
+            <w:tcW w:w="2013" w:type="dxa"/>
+          </w:tcPr>
+          <w:p>
+            <w:proofErr w:type="spellStart"/>
+            <w:r>
+              <w:t>Div</w:t>
+            </w:r>
+            <w:proofErr w:type="spellEnd"/>
+          </w:p>
+        </w:tc>
+        <w:tc>
+          <w:tcPr>
+            <w:tcW w:w="2045" w:type="dxa"/>
+          </w:tcPr>
+          <w:p>
+            <w:r>
+              <w:t xml:space="preserve">ID = </w:t>
+            </w:r>
+            <w:proofErr w:type="spellStart"/>
+            <w:r>
+              <w:t>vendor</w:t>
+            </w:r>
+            <w:r>
+              <w:t>Return</w:t>
+            </w:r>
+            <w:proofErr w:type="spellEnd"/>
+          </w:p>
+        </w:tc>
+        <w:tc>
+          <w:tcPr>
+            <w:tcW w:w="5477" w:type="dxa"/>
+          </w:tcPr>
+          <w:p>
+            <w:r>
+              <w:t xml:space="preserve">Empty div that is auto-populated upon API </w:t>
+            </w:r>
+            <w:r>
+              <w:t xml:space="preserve">vendor location </w:t>
+            </w:r>
+            <w:r>
+              <w:t>retu</w:t>
+            </w:r>
+            <w:r>
+              <w:t>r</w:t>
+            </w:r>
+            <w:r>
+              <w:t>n</w:t>
+            </w:r>
+          </w:p>
+        </w:tc>
+      </w:tr>
+      <w:tr>
+        <w:tc>
+          <w:tcPr>
+            <w:tcW w:w="2013" w:type="dxa"/>
+          </w:tcPr>
+          <w:p>
+            <w:r>
+              <w:t>Listener</w:t>
+            </w:r>
+          </w:p>
+        </w:tc>
+        <w:tc>
+          <w:tcPr>
+            <w:tcW w:w="2045" w:type="dxa"/>
+          </w:tcPr>
+          <w:p>
+            <w:r>
+              <w:t xml:space="preserve">For </w:t>
+            </w:r>
+            <w:proofErr w:type="spellStart"/>
+            <w:r>
+              <w:t>ingredAdd</w:t>
+            </w:r>
+            <w:proofErr w:type="spellEnd"/>
+          </w:p>
+        </w:tc>
+        <w:tc>
+          <w:tcPr>
+            <w:tcW w:w="5477" w:type="dxa"/>
+          </w:tcPr>
+          <w:p>
+            <w:r>
+              <w:t>Upon click for add button</w:t>
+            </w:r>
+          </w:p>
+        </w:tc>
+      </w:tr>
+      <w:tr>
+        <w:tc>
+          <w:tcPr>
+            <w:tcW w:w="2013" w:type="dxa"/>
+          </w:tcPr>
+          <w:p>
+            <w:r>
+              <w:t>Listener</w:t>
+            </w:r>
+          </w:p>
+        </w:tc>
+        <w:tc>
+          <w:tcPr>
+            <w:tcW w:w="2045" w:type="dxa"/>
+          </w:tcPr>
+          <w:p>
+            <w:r>
+              <w:t xml:space="preserve">For </w:t>
+            </w:r>
+            <w:proofErr w:type="spellStart"/>
+            <w:r>
+              <w:t>ingredClear</w:t>
+            </w:r>
+            <w:proofErr w:type="spellEnd"/>
+          </w:p>
+        </w:tc>
+        <w:tc>
+          <w:tcPr>
+            <w:tcW w:w="5477" w:type="dxa"/>
+          </w:tcPr>
+          <w:p>
+            <w:r>
+              <w:t xml:space="preserve">Upon click for </w:t>
+            </w:r>
+            <w:r>
+              <w:t>clear</w:t>
+            </w:r>
+            <w:r>
+              <w:t xml:space="preserve"> button</w:t>
+            </w:r>
+          </w:p>
+        </w:tc>
+      </w:tr>
+      <w:tr>
+        <w:tc>
+          <w:tcPr>
+            <w:tcW w:w="2013" w:type="dxa"/>
+          </w:tcPr>
+          <w:p>
+            <w:r>
+              <w:t>Listener</w:t>
+            </w:r>
+          </w:p>
+        </w:tc>
+        <w:tc>
+          <w:tcPr>
+            <w:tcW w:w="2045" w:type="dxa"/>
+          </w:tcPr>
+          <w:p>
+            <w:r>
+              <w:t xml:space="preserve">For </w:t>
+            </w:r>
+            <w:proofErr w:type="spellStart"/>
+            <w:r>
+              <w:t>ingredSubmit</w:t>
+            </w:r>
+            <w:proofErr w:type="spellEnd"/>
+          </w:p>
+        </w:tc>
+        <w:tc>
+          <w:tcPr>
+            <w:tcW w:w="5477" w:type="dxa"/>
+          </w:tcPr>
+          <w:p>
+            <w:r>
+              <w:t xml:space="preserve">Upon click for </w:t>
+            </w:r>
+            <w:r>
+              <w:t>submit</w:t>
+            </w:r>
+            <w:r>
+              <w:t xml:space="preserve"> button</w:t>
+            </w:r>
+          </w:p>
+        </w:tc>
+      </w:tr>
+      <w:tr>
+        <w:tc>
+          <w:tcPr>
+            <w:tcW w:w="2013" w:type="dxa"/>
+          </w:tcPr>
+          <w:p>
+            <w:r>
+              <w:t>Listener</w:t>
+            </w:r>
+          </w:p>
+        </w:tc>
+        <w:tc>
+          <w:tcPr>
+            <w:tcW w:w="2045" w:type="dxa"/>
+          </w:tcPr>
+          <w:p>
+            <w:r>
+              <w:t>For recipe links</w:t>
+            </w:r>
+          </w:p>
+        </w:tc>
+        <w:tc>
+          <w:tcPr>
+            <w:tcW w:w="5477" w:type="dxa"/>
+          </w:tcPr>
+          <w:p>
+            <w:r>
+              <w:t>Upon click of returned recipe title/link</w:t>
+            </w:r>
+          </w:p>
+        </w:tc>
+      </w:tr>
+      <w:tr>
+        <w:tc>
+          <w:tcPr>
+            <w:tcW w:w="2013" w:type="dxa"/>
+          </w:tcPr>
+          <w:p>
+            <w:r>
+              <w:t>Listener</w:t>
+            </w:r>
+          </w:p>
+        </w:tc>
+        <w:tc>
+          <w:tcPr>
+            <w:tcW w:w="2045" w:type="dxa"/>
+          </w:tcPr>
+          <w:p>
+            <w:r>
+              <w:t>For wine links</w:t>
+            </w:r>
+          </w:p>
+        </w:tc>
+        <w:tc>
+          <w:tcPr>
+            <w:tcW w:w="5477" w:type="dxa"/>
+          </w:tcPr>
+          <w:p>
+            <w:r>
+              <w:t>Upon click of returned wine name</w:t>
+            </w:r>
+          </w:p>
+        </w:tc>
+      </w:tr>
+      <w:tr>
+        <w:tc>
+          <w:tcPr>
+            <w:tcW w:w="2013" w:type="dxa"/>
+          </w:tcPr>
+          <w:p>
+            <w:r>
+              <w:t>Function</w:t>
+            </w:r>
+          </w:p>
+        </w:tc>
+        <w:tc>
+          <w:tcPr>
+            <w:tcW w:w="2045" w:type="dxa"/>
+          </w:tcPr>
+          <w:p>
+            <w:proofErr w:type="spellStart"/>
+            <w:r>
+              <w:t>renderPage</w:t>
+            </w:r>
+            <w:proofErr w:type="spellEnd"/>
+          </w:p>
+        </w:tc>
+        <w:tc>
+          <w:tcPr>
+            <w:tcW w:w="5477" w:type="dxa"/>
+          </w:tcPr>
+          <w:p>
+            <w:r>
+              <w:t>Builds initial screen for first-time user and for return user (pulling from local storage)</w:t>
+            </w:r>
+          </w:p>
+        </w:tc>
+      </w:tr>
+      <w:tr>
+        <w:tc>
+          <w:tcPr>
+            <w:tcW w:w="2013" w:type="dxa"/>
+          </w:tcPr>
+          <w:p>
+            <w:r>
+              <w:t>Function</w:t>
+            </w:r>
+          </w:p>
+        </w:tc>
+        <w:tc>
+          <w:tcPr>
+            <w:tcW w:w="2045" w:type="dxa"/>
+          </w:tcPr>
+          <w:p>
+            <w:proofErr w:type="spellStart"/>
+            <w:r>
+              <w:t>ingredAdd</w:t>
+            </w:r>
+            <w:proofErr w:type="spellEnd"/>
+          </w:p>
+        </w:tc>
+        <w:tc>
+          <w:tcPr>
+            <w:tcW w:w="5477" w:type="dxa"/>
+          </w:tcPr>
+          <w:p>
+            <w:r>
+              <w:t xml:space="preserve">Allows user to add </w:t>
+            </w:r>
+            <w:proofErr w:type="spellStart"/>
+            <w:r>
+              <w:t>ingred</w:t>
+            </w:r>
+            <w:proofErr w:type="spellEnd"/>
+            <w:r>
+              <w:t xml:space="preserve"> entered into </w:t>
+            </w:r>
+            <w:proofErr w:type="spellStart"/>
+            <w:r>
+              <w:t>ingredInput</w:t>
+            </w:r>
+            <w:proofErr w:type="spellEnd"/>
+            <w:r>
+              <w:t xml:space="preserve"> and show in </w:t>
+            </w:r>
+            <w:proofErr w:type="spellStart"/>
+            <w:r>
+              <w:t>ingredDisplay</w:t>
+            </w:r>
+            <w:proofErr w:type="spellEnd"/>
+          </w:p>
+        </w:tc>
+      </w:tr>
+      <w:tr>
+        <w:tc>
+          <w:tcPr>
+            <w:tcW w:w="2013" w:type="dxa"/>
+          </w:tcPr>
+          <w:p>
+            <w:r>
+              <w:t>Function</w:t>
+            </w:r>
+          </w:p>
+        </w:tc>
+        <w:tc>
+          <w:tcPr>
+            <w:tcW w:w="2045" w:type="dxa"/>
+          </w:tcPr>
+          <w:p>
+            <w:proofErr w:type="spellStart"/>
+            <w:r>
+              <w:t>ingredClear</w:t>
+            </w:r>
+            <w:proofErr w:type="spellEnd"/>
+          </w:p>
+        </w:tc>
+        <w:tc>
+          <w:tcPr>
+            <w:tcW w:w="5477" w:type="dxa"/>
+          </w:tcPr>
+          <w:p>
+            <w:r>
+              <w:t xml:space="preserve">Clears all </w:t>
+            </w:r>
+            <w:proofErr w:type="spellStart"/>
+            <w:r>
+              <w:t>ingreds</w:t>
+            </w:r>
+            <w:proofErr w:type="spellEnd"/>
+            <w:r>
+              <w:t xml:space="preserve"> from </w:t>
+            </w:r>
+            <w:proofErr w:type="spellStart"/>
+            <w:r>
+              <w:t>inputDisplay</w:t>
+            </w:r>
+            <w:proofErr w:type="spellEnd"/>
+          </w:p>
+        </w:tc>
+      </w:tr>
+      <w:tr>
+        <w:tc>
+          <w:tcPr>
+            <w:tcW w:w="2013" w:type="dxa"/>
+          </w:tcPr>
+          <w:p>
+            <w:r>
+              <w:t>Function</w:t>
+            </w:r>
+          </w:p>
+        </w:tc>
+        <w:tc>
+          <w:tcPr>
+            <w:tcW w:w="2045" w:type="dxa"/>
+          </w:tcPr>
+          <w:p>
+            <w:proofErr w:type="spellStart"/>
+            <w:r>
+              <w:t>ingredSubmit</w:t>
+            </w:r>
+            <w:proofErr w:type="spellEnd"/>
+          </w:p>
+        </w:tc>
+        <w:tc>
+          <w:tcPr>
+            <w:tcW w:w="5477" w:type="dxa"/>
+          </w:tcPr>
+          <w:p>
+            <w:r>
+              <w:t>La</w:t>
+            </w:r>
+            <w:r>
+              <w:t xml:space="preserve">unches </w:t>
+            </w:r>
+            <w:r>
+              <w:t xml:space="preserve">both </w:t>
+            </w:r>
+            <w:proofErr w:type="spellStart"/>
+            <w:r>
+              <w:t>spoonacular</w:t>
+            </w:r>
+            <w:proofErr w:type="spellEnd"/>
+            <w:r>
+              <w:t xml:space="preserve"> API</w:t>
+            </w:r>
+            <w:r>
+              <w:t>s</w:t>
+            </w:r>
+            <w:r>
+              <w:t xml:space="preserve"> and displays results</w:t>
+            </w:r>
+          </w:p>
+        </w:tc>
+      </w:tr>
+      <w:tr>
+        <w:tc>
+          <w:tcPr>
+            <w:tcW w:w="2013" w:type="dxa"/>
+          </w:tcPr>
+          <w:p>
+            <w:r>
+              <w:t>Function</w:t>
+            </w:r>
+          </w:p>
+        </w:tc>
+        <w:tc>
+          <w:tcPr>
+            <w:tcW w:w="2045" w:type="dxa"/>
+          </w:tcPr>
+          <w:p>
+            <w:proofErr w:type="spellStart"/>
+            <w:r>
+              <w:t>recipeLink</w:t>
+            </w:r>
+            <w:proofErr w:type="spellEnd"/>
+          </w:p>
+        </w:tc>
+        <w:tc>
+          <w:tcPr>
+            <w:tcW w:w="5477" w:type="dxa"/>
+          </w:tcPr>
+          <w:p>
+            <w:r>
+              <w:t>Opens web page with full recipe</w:t>
+            </w:r>
+          </w:p>
+        </w:tc>
+      </w:tr>
+      <w:tr>
+        <w:tc>
+          <w:tcPr>
+            <w:tcW w:w="2013" w:type="dxa"/>
+          </w:tcPr>
+          <w:p>
+            <w:r>
+              <w:t>Function</w:t>
+            </w:r>
+          </w:p>
+        </w:tc>
+        <w:tc>
+          <w:tcPr>
+            <w:tcW w:w="2045" w:type="dxa"/>
+          </w:tcPr>
+          <w:p>
+            <w:proofErr w:type="spellStart"/>
+            <w:r>
+              <w:t>vendorLink</w:t>
+            </w:r>
+            <w:proofErr w:type="spellEnd"/>
+          </w:p>
+        </w:tc>
+        <w:tc>
+          <w:tcPr>
+            <w:tcW w:w="5477" w:type="dxa"/>
+          </w:tcPr>
+          <w:p>
+            <w:r>
+              <w:t>Launches wine API and displays vender/location results</w:t>
+            </w:r>
+          </w:p>
+        </w:tc>
+      </w:tr>
+    </w:tbl>
+    <w:p/>
+    <w:p>
+      <w:pPr>
+        <w:spacing w:after="160" w:line="259" w:lineRule="auto"/>
+      </w:pPr>
+      <w:r>
+        <w:br w:type="page"/>
+      </w:r>
+    </w:p>
+    <w:p>
+      <w:r>
+        <w:lastRenderedPageBreak/>
+        <w:t>Based on t</w:t>
+      </w:r>
+      <w:r>
+        <w:t>his description and these fields, we would need to assign the following tasks:</w:t>
+      </w:r>
+    </w:p>
+    <w:tbl>
+      <w:tblPr>
+        <w:tblStyle w:val="TableGrid"/>
+        <w:tblW w:w="9535" w:type="dxa"/>
+        <w:tblLook w:val="04A0" w:firstRow="1" w:lastRow="0" w:firstColumn="1" w:lastColumn="0" w:noHBand="0" w:noVBand="1"/>
+      </w:tblPr>
+      <w:tblGrid>
+        <w:gridCol w:w="4315"/>
+        <w:gridCol w:w="1170"/>
+        <w:gridCol w:w="1080"/>
+        <w:gridCol w:w="2970"/>
+      </w:tblGrid>
+      <w:tr>
+        <w:tc>
+          <w:tcPr>
+            <w:tcW w:w="4315" w:type="dxa"/>
+            <w:shd w:val="clear" w:color="auto" w:fill="D9D9D9" w:themeFill="background1" w:themeFillShade="D9"/>
+          </w:tcPr>
+          <w:p>
+            <w:pPr>
+              <w:rPr>
+                <w:b/>
+              </w:rPr>
+            </w:pPr>
+            <w:r>
+              <w:rPr>
+                <w:b/>
+              </w:rPr>
+              <w:t>Task</w:t>
+            </w:r>
+            <w:r>
+              <w:rPr>
+                <w:b/>
+              </w:rPr>
+              <w:t xml:space="preserve"> </w:t>
+            </w:r>
+          </w:p>
+        </w:tc>
+        <w:tc>
+          <w:tcPr>
+            <w:tcW w:w="1170" w:type="dxa"/>
+            <w:shd w:val="clear" w:color="auto" w:fill="D9D9D9" w:themeFill="background1" w:themeFillShade="D9"/>
+          </w:tcPr>
+          <w:p>
+            <w:pPr>
+              <w:rPr>
+                <w:b/>
+              </w:rPr>
+            </w:pPr>
+            <w:r>
+              <w:rPr>
+                <w:b/>
+              </w:rPr>
+              <w:t>Type</w:t>
+            </w:r>
+          </w:p>
+        </w:tc>
+        <w:tc>
+          <w:tcPr>
+            <w:tcW w:w="1080" w:type="dxa"/>
+            <w:shd w:val="clear" w:color="auto" w:fill="D9D9D9" w:themeFill="background1" w:themeFillShade="D9"/>
+          </w:tcPr>
+          <w:p>
+            <w:pPr>
+              <w:rPr>
+                <w:b/>
+              </w:rPr>
+            </w:pPr>
+            <w:r>
+              <w:rPr>
+                <w:b/>
+              </w:rPr>
+              <w:t>Assign</w:t>
+            </w:r>
+          </w:p>
+        </w:tc>
+        <w:tc>
+          <w:tcPr>
+            <w:tcW w:w="2970" w:type="dxa"/>
+            <w:shd w:val="clear" w:color="auto" w:fill="D9D9D9" w:themeFill="background1" w:themeFillShade="D9"/>
+          </w:tcPr>
+          <w:p>
+            <w:pPr>
+              <w:rPr>
+                <w:b/>
+              </w:rPr>
+            </w:pPr>
+            <w:r>
+              <w:rPr>
+                <w:b/>
+              </w:rPr>
+              <w:t>Notes</w:t>
+            </w:r>
+          </w:p>
+        </w:tc>
+      </w:tr>
+      <w:tr>
+        <w:tc>
+          <w:tcPr>
+            <w:tcW w:w="4315" w:type="dxa"/>
+          </w:tcPr>
+          <w:p>
+            <w:r>
+              <w:t>Finalized requires</w:t>
+            </w:r>
+          </w:p>
+        </w:tc>
+        <w:tc>
+          <w:tcPr>
+            <w:tcW w:w="1170" w:type="dxa"/>
+          </w:tcPr>
+          <w:p>
+            <w:r>
+              <w:t>All</w:t>
+            </w:r>
+          </w:p>
+        </w:tc>
+        <w:tc>
+          <w:tcPr>
+            <w:tcW w:w="1080" w:type="dxa"/>
+          </w:tcPr>
+          <w:p/>
+        </w:tc>
+        <w:tc>
+          <w:tcPr>
+            <w:tcW w:w="2970" w:type="dxa"/>
+          </w:tcPr>
+          <w:p/>
+        </w:tc>
+      </w:tr>
+      <w:tr>
+        <w:tc>
+          <w:tcPr>
+            <w:tcW w:w="4315" w:type="dxa"/>
+          </w:tcPr>
+          <w:p>
+            <w:r>
+              <w:t>Create mobile layout wireframe</w:t>
+            </w:r>
+          </w:p>
+        </w:tc>
+        <w:tc>
+          <w:tcPr>
+            <w:tcW w:w="1170" w:type="dxa"/>
+          </w:tcPr>
+          <w:p>
+            <w:r>
+              <w:t>Front end</w:t>
+            </w:r>
+          </w:p>
+        </w:tc>
+        <w:tc>
+          <w:tcPr>
+            <w:tcW w:w="1080" w:type="dxa"/>
+          </w:tcPr>
+          <w:p/>
+        </w:tc>
+        <w:tc>
+          <w:tcPr>
+            <w:tcW w:w="2970" w:type="dxa"/>
+          </w:tcPr>
+          <w:p>
+            <w:r>
+              <w:t>Links not images?</w:t>
+            </w:r>
+          </w:p>
+        </w:tc>
+      </w:tr>
+      <w:tr>
+        <w:tc>
+          <w:tcPr>
+            <w:tcW w:w="4315" w:type="dxa"/>
+          </w:tcPr>
+          <w:p>
+            <w:r>
+              <w:t>Create responsive layout wireframe</w:t>
+            </w:r>
+          </w:p>
+        </w:tc>
+        <w:tc>
+          <w:tcPr>
+            <w:tcW w:w="1170" w:type="dxa"/>
+          </w:tcPr>
+          <w:p>
+            <w:r>
+              <w:t>Front end</w:t>
+            </w:r>
+          </w:p>
+        </w:tc>
+        <w:tc>
+          <w:tcPr>
+            <w:tcW w:w="1080" w:type="dxa"/>
+          </w:tcPr>
+          <w:p/>
+        </w:tc>
+        <w:tc>
+          <w:tcPr>
+            <w:tcW w:w="2970" w:type="dxa"/>
+          </w:tcPr>
+          <w:p>
+            <w:r>
+              <w:t>Images not links?</w:t>
+            </w:r>
+          </w:p>
+        </w:tc>
+      </w:tr>
+      <w:tr>
+        <w:tc>
+          <w:tcPr>
+            <w:tcW w:w="4315" w:type="dxa"/>
+          </w:tcPr>
+          <w:p>
+            <w:r>
+              <w:t>Select color palette</w:t>
+            </w:r>
+          </w:p>
+        </w:tc>
+        <w:tc>
+          <w:tcPr>
+            <w:tcW w:w="1170" w:type="dxa"/>
+          </w:tcPr>
+          <w:p>
+            <w:r>
+              <w:t>Front end</w:t>
+            </w:r>
+          </w:p>
+        </w:tc>
+        <w:tc>
+          <w:tcPr>
+            <w:tcW w:w="1080" w:type="dxa"/>
+          </w:tcPr>
+          <w:p/>
+        </w:tc>
+        <w:tc>
+          <w:tcPr>
+            <w:tcW w:w="2970" w:type="dxa"/>
+          </w:tcPr>
+          <w:p/>
+        </w:tc>
+      </w:tr>
+      <w:tr>
+        <w:tc>
+          <w:tcPr>
+            <w:tcW w:w="4315" w:type="dxa"/>
+          </w:tcPr>
+          <w:p>
+            <w:r>
+              <w:t xml:space="preserve">Select </w:t>
+            </w:r>
+            <w:proofErr w:type="spellStart"/>
+            <w:r>
+              <w:t>CSS</w:t>
+            </w:r>
+            <w:proofErr w:type="spellEnd"/>
+            <w:r>
+              <w:t xml:space="preserve"> framework</w:t>
+            </w:r>
+          </w:p>
+        </w:tc>
+        <w:tc>
+          <w:tcPr>
+            <w:tcW w:w="1170" w:type="dxa"/>
+          </w:tcPr>
+          <w:p>
+            <w:r>
+              <w:t>Front end</w:t>
+            </w:r>
+          </w:p>
+        </w:tc>
+        <w:tc>
+          <w:tcPr>
+            <w:tcW w:w="1080" w:type="dxa"/>
+          </w:tcPr>
+          <w:p/>
+        </w:tc>
+        <w:tc>
+          <w:tcPr>
+            <w:tcW w:w="2970" w:type="dxa"/>
+          </w:tcPr>
+          <w:p/>
+        </w:tc>
+      </w:tr>
+      <w:tr>
+        <w:tc>
+          <w:tcPr>
+            <w:tcW w:w="4315" w:type="dxa"/>
+          </w:tcPr>
+          <w:p>
+            <w:r>
+              <w:t xml:space="preserve">Build additional/custom </w:t>
+            </w:r>
+            <w:proofErr w:type="spellStart"/>
+            <w:r>
+              <w:t>CSS</w:t>
+            </w:r>
+            <w:proofErr w:type="spellEnd"/>
+            <w:r>
+              <w:t xml:space="preserve"> entries</w:t>
+            </w:r>
+          </w:p>
+        </w:tc>
+        <w:tc>
+          <w:tcPr>
+            <w:tcW w:w="1170" w:type="dxa"/>
+          </w:tcPr>
+          <w:p>
+            <w:r>
+              <w:t>Front end</w:t>
+            </w:r>
+          </w:p>
+        </w:tc>
+        <w:tc>
+          <w:tcPr>
+            <w:tcW w:w="1080" w:type="dxa"/>
+          </w:tcPr>
+          <w:p/>
+        </w:tc>
+        <w:tc>
+          <w:tcPr>
+            <w:tcW w:w="2970" w:type="dxa"/>
+          </w:tcPr>
+          <w:p/>
+        </w:tc>
+      </w:tr>
+      <w:tr>
+        <w:tc>
+          <w:tcPr>
+            <w:tcW w:w="4315" w:type="dxa"/>
+          </w:tcPr>
+          <w:p>
+            <w:r>
+              <w:t>Build html interface</w:t>
+            </w:r>
+          </w:p>
+        </w:tc>
+        <w:tc>
+          <w:tcPr>
+            <w:tcW w:w="1170" w:type="dxa"/>
+          </w:tcPr>
+          <w:p>
+            <w:r>
+              <w:t>Front end</w:t>
+            </w:r>
+          </w:p>
+        </w:tc>
+        <w:tc>
+          <w:tcPr>
+            <w:tcW w:w="1080" w:type="dxa"/>
+          </w:tcPr>
+          <w:p/>
+        </w:tc>
+        <w:tc>
+          <w:tcPr>
+            <w:tcW w:w="2970" w:type="dxa"/>
+          </w:tcPr>
+          <w:p/>
+        </w:tc>
+      </w:tr>
+      <w:tr>
+        <w:tc>
+          <w:tcPr>
+            <w:tcW w:w="4315" w:type="dxa"/>
+          </w:tcPr>
+          <w:p>
+            <w:r>
+              <w:t xml:space="preserve">Create API call to </w:t>
+            </w:r>
+            <w:proofErr w:type="spellStart"/>
+            <w:r>
+              <w:t>spoonacular</w:t>
+            </w:r>
+            <w:proofErr w:type="spellEnd"/>
+          </w:p>
+        </w:tc>
+        <w:tc>
+          <w:tcPr>
+            <w:tcW w:w="1170" w:type="dxa"/>
+          </w:tcPr>
+          <w:p>
+            <w:r>
+              <w:t>Back end</w:t>
+            </w:r>
+          </w:p>
+        </w:tc>
+        <w:tc>
+          <w:tcPr>
+            <w:tcW w:w="1080" w:type="dxa"/>
+          </w:tcPr>
+          <w:p/>
+        </w:tc>
+        <w:tc>
+          <w:tcPr>
+            <w:tcW w:w="2970" w:type="dxa"/>
+          </w:tcPr>
+          <w:p>
+            <w:r>
+              <w:t>Includes local storage of returns</w:t>
+            </w:r>
+            <w:r>
+              <w:t>; returns 5 recipes</w:t>
+            </w:r>
+          </w:p>
+        </w:tc>
+      </w:tr>
+      <w:tr>
+        <w:tc>
+          <w:tcPr>
+            <w:tcW w:w="4315" w:type="dxa"/>
+          </w:tcPr>
+          <w:p>
+            <w:r>
+              <w:t xml:space="preserve">Create API call to </w:t>
+            </w:r>
+            <w:r>
+              <w:t>wine-searcher</w:t>
+            </w:r>
+          </w:p>
+        </w:tc>
+        <w:tc>
+          <w:tcPr>
+            <w:tcW w:w="1170" w:type="dxa"/>
+          </w:tcPr>
+          <w:p>
+            <w:r>
+              <w:t>Back end</w:t>
+            </w:r>
+          </w:p>
+        </w:tc>
+        <w:tc>
+          <w:tcPr>
+            <w:tcW w:w="1080" w:type="dxa"/>
+          </w:tcPr>
+          <w:p/>
+        </w:tc>
+        <w:tc>
+          <w:tcPr>
+            <w:tcW w:w="2970" w:type="dxa"/>
+          </w:tcPr>
+          <w:p/>
+        </w:tc>
+      </w:tr>
+      <w:tr>
+        <w:tc>
+          <w:tcPr>
+            <w:tcW w:w="4315" w:type="dxa"/>
+          </w:tcPr>
+          <w:p>
+            <w:r>
+              <w:t xml:space="preserve">Create </w:t>
+            </w:r>
+            <w:r>
+              <w:t>f</w:t>
+            </w:r>
+            <w:r>
+              <w:t xml:space="preserve">unction - </w:t>
+            </w:r>
+            <w:proofErr w:type="spellStart"/>
+            <w:r>
+              <w:t>renderPage</w:t>
+            </w:r>
+            <w:proofErr w:type="spellEnd"/>
+          </w:p>
+        </w:tc>
+        <w:tc>
+          <w:tcPr>
+            <w:tcW w:w="1170" w:type="dxa"/>
+          </w:tcPr>
+          <w:p>
+            <w:r>
+              <w:t>Back end</w:t>
+            </w:r>
+          </w:p>
+        </w:tc>
+        <w:tc>
+          <w:tcPr>
+            <w:tcW w:w="1080" w:type="dxa"/>
+          </w:tcPr>
+          <w:p/>
+        </w:tc>
+        <w:tc>
+          <w:tcPr>
+            <w:tcW w:w="2970" w:type="dxa"/>
+          </w:tcPr>
+          <w:p/>
+        </w:tc>
+      </w:tr>
+      <w:tr>
+        <w:tc>
+          <w:tcPr>
+            <w:tcW w:w="4315" w:type="dxa"/>
+          </w:tcPr>
+          <w:p>
+            <w:r>
+              <w:t xml:space="preserve">Create </w:t>
+            </w:r>
+            <w:r>
+              <w:t>function</w:t>
+            </w:r>
+            <w:r>
+              <w:t xml:space="preserve">/listener - </w:t>
+            </w:r>
+            <w:proofErr w:type="spellStart"/>
+            <w:r>
+              <w:t>ingredAdd</w:t>
+            </w:r>
+            <w:proofErr w:type="spellEnd"/>
+          </w:p>
+        </w:tc>
+        <w:tc>
+          <w:tcPr>
+            <w:tcW w:w="1170" w:type="dxa"/>
+          </w:tcPr>
+          <w:p>
+            <w:r>
+              <w:t>Back end</w:t>
+            </w:r>
+          </w:p>
+        </w:tc>
+        <w:tc>
+          <w:tcPr>
+            <w:tcW w:w="1080" w:type="dxa"/>
+          </w:tcPr>
+          <w:p/>
+        </w:tc>
+        <w:tc>
+          <w:tcPr>
+            <w:tcW w:w="2970" w:type="dxa"/>
+          </w:tcPr>
+          <w:p/>
+        </w:tc>
+      </w:tr>
+      <w:tr>
+        <w:tc>
+          <w:tcPr>
+            <w:tcW w:w="4315" w:type="dxa"/>
+          </w:tcPr>
+          <w:p>
+            <w:r>
+              <w:t>Create function/listener</w:t>
+            </w:r>
+            <w:r>
+              <w:t xml:space="preserve"> - </w:t>
+            </w:r>
+            <w:proofErr w:type="spellStart"/>
+            <w:r>
+              <w:t>ingredClear</w:t>
+            </w:r>
+            <w:proofErr w:type="spellEnd"/>
+          </w:p>
+        </w:tc>
+        <w:tc>
+          <w:tcPr>
+            <w:tcW w:w="1170" w:type="dxa"/>
+          </w:tcPr>
+          <w:p>
+            <w:r>
+              <w:t>Back end</w:t>
+            </w:r>
+          </w:p>
+        </w:tc>
+        <w:tc>
+          <w:tcPr>
+            <w:tcW w:w="1080" w:type="dxa"/>
+          </w:tcPr>
+          <w:p/>
+        </w:tc>
+        <w:tc>
+          <w:tcPr>
+            <w:tcW w:w="2970" w:type="dxa"/>
+          </w:tcPr>
+          <w:p/>
+        </w:tc>
+      </w:tr>
+      <w:tr>
+        <w:tc>
+          <w:tcPr>
+            <w:tcW w:w="4315" w:type="dxa"/>
+          </w:tcPr>
+          <w:p>
+            <w:r>
+              <w:t xml:space="preserve">Create function/listener - </w:t>
+            </w:r>
+            <w:proofErr w:type="spellStart"/>
+            <w:r>
+              <w:t>ingredSubmit</w:t>
+            </w:r>
+            <w:proofErr w:type="spellEnd"/>
+          </w:p>
+        </w:tc>
+        <w:tc>
+          <w:tcPr>
+            <w:tcW w:w="1170" w:type="dxa"/>
+          </w:tcPr>
+          <w:p>
+            <w:r>
+              <w:t>Back end</w:t>
+            </w:r>
+          </w:p>
+        </w:tc>
+        <w:tc>
+          <w:tcPr>
+            <w:tcW w:w="1080" w:type="dxa"/>
+          </w:tcPr>
+          <w:p/>
+        </w:tc>
+        <w:tc>
+          <w:tcPr>
+            <w:tcW w:w="2970" w:type="dxa"/>
+          </w:tcPr>
+          <w:p>
+            <w:r>
+              <w:t xml:space="preserve">Includes two API calls to </w:t>
+            </w:r>
+            <w:proofErr w:type="spellStart"/>
+            <w:r>
+              <w:t>spoonacular</w:t>
+            </w:r>
+            <w:proofErr w:type="spellEnd"/>
+          </w:p>
+        </w:tc>
+      </w:tr>
+      <w:tr>
+        <w:tc>
+          <w:tcPr>
+            <w:tcW w:w="4315" w:type="dxa"/>
+          </w:tcPr>
+          <w:p>
+            <w:r>
+              <w:t xml:space="preserve">Create function/listener </w:t>
+            </w:r>
+            <w:r>
+              <w:t>–</w:t>
+            </w:r>
+            <w:r>
+              <w:t xml:space="preserve"> </w:t>
+            </w:r>
+            <w:r>
+              <w:t>recipe link</w:t>
+            </w:r>
+          </w:p>
+        </w:tc>
+        <w:tc>
+          <w:tcPr>
+            <w:tcW w:w="1170" w:type="dxa"/>
+          </w:tcPr>
+          <w:p>
+            <w:r>
+              <w:t>Back end</w:t>
+            </w:r>
+          </w:p>
+        </w:tc>
+        <w:tc>
+          <w:tcPr>
+            <w:tcW w:w="1080" w:type="dxa"/>
+          </w:tcPr>
+          <w:p/>
+        </w:tc>
+        <w:tc>
+          <w:tcPr>
+            <w:tcW w:w="2970" w:type="dxa"/>
+          </w:tcPr>
+          <w:p/>
+        </w:tc>
+      </w:tr>
+      <w:tr>
+        <w:tc>
+          <w:tcPr>
+            <w:tcW w:w="4315" w:type="dxa"/>
+          </w:tcPr>
+          <w:p>
+            <w:r>
+              <w:t xml:space="preserve">Create function/listener </w:t>
+            </w:r>
+            <w:r>
+              <w:t>–</w:t>
+            </w:r>
+            <w:r>
+              <w:t xml:space="preserve"> </w:t>
+            </w:r>
+            <w:r>
+              <w:t>wine link</w:t>
+            </w:r>
+          </w:p>
+        </w:tc>
+        <w:tc>
+          <w:tcPr>
+            <w:tcW w:w="1170" w:type="dxa"/>
+          </w:tcPr>
+          <w:p>
+            <w:r>
+              <w:t>Back end</w:t>
+            </w:r>
+          </w:p>
+        </w:tc>
+        <w:tc>
+          <w:tcPr>
+            <w:tcW w:w="1080" w:type="dxa"/>
+          </w:tcPr>
+          <w:p/>
+        </w:tc>
+        <w:tc>
+          <w:tcPr>
+            <w:tcW w:w="2970" w:type="dxa"/>
+          </w:tcPr>
+          <w:p/>
+        </w:tc>
+      </w:tr>
+      <w:tr>
+        <w:tc>
+          <w:tcPr>
+            <w:tcW w:w="4315" w:type="dxa"/>
+          </w:tcPr>
+          <w:p>
+            <w:r>
+              <w:t>Unit testing – front end</w:t>
+            </w:r>
+          </w:p>
+        </w:tc>
+        <w:tc>
+          <w:tcPr>
+            <w:tcW w:w="1170" w:type="dxa"/>
+          </w:tcPr>
+          <w:p>
+            <w:r>
+              <w:t>Front end</w:t>
+            </w:r>
+          </w:p>
+        </w:tc>
+        <w:tc>
+          <w:tcPr>
+            <w:tcW w:w="1080" w:type="dxa"/>
+          </w:tcPr>
+          <w:p/>
+        </w:tc>
+        <w:tc>
+          <w:tcPr>
+            <w:tcW w:w="2970" w:type="dxa"/>
+          </w:tcPr>
+          <w:p/>
+        </w:tc>
+      </w:tr>
+      <w:tr>
+        <w:tc>
+          <w:tcPr>
+            <w:tcW w:w="4315" w:type="dxa"/>
+          </w:tcPr>
+          <w:p>
+            <w:r>
+              <w:t>Unit testing – back end</w:t>
+            </w:r>
+          </w:p>
+        </w:tc>
+        <w:tc>
+          <w:tcPr>
+            <w:tcW w:w="1170" w:type="dxa"/>
+          </w:tcPr>
+          <w:p>
+            <w:r>
+              <w:t>Back end</w:t>
+            </w:r>
+          </w:p>
+        </w:tc>
+        <w:tc>
+          <w:tcPr>
+            <w:tcW w:w="1080" w:type="dxa"/>
+          </w:tcPr>
+          <w:p/>
+        </w:tc>
+        <w:tc>
+          <w:tcPr>
+            <w:tcW w:w="2970" w:type="dxa"/>
+          </w:tcPr>
+          <w:p/>
+        </w:tc>
+      </w:tr>
+      <w:tr>
+        <w:tc>
+          <w:tcPr>
+            <w:tcW w:w="4315" w:type="dxa"/>
+          </w:tcPr>
+          <w:p>
+            <w:r>
+              <w:t>Full testing – interface</w:t>
+            </w:r>
+          </w:p>
+        </w:tc>
+        <w:tc>
+          <w:tcPr>
+            <w:tcW w:w="1170" w:type="dxa"/>
+          </w:tcPr>
+          <w:p>
+            <w:r>
+              <w:t>Back end</w:t>
+            </w:r>
+          </w:p>
+        </w:tc>
+        <w:tc>
+          <w:tcPr>
+            <w:tcW w:w="1080" w:type="dxa"/>
+          </w:tcPr>
+          <w:p/>
+        </w:tc>
+        <w:tc>
+          <w:tcPr>
+            <w:tcW w:w="2970" w:type="dxa"/>
+          </w:tcPr>
+          <w:p/>
+        </w:tc>
+      </w:tr>
+      <w:tr>
+        <w:tc>
+          <w:tcPr>
+            <w:tcW w:w="4315" w:type="dxa"/>
+          </w:tcPr>
+          <w:p>
+            <w:r>
+              <w:t>Full testing – functionality</w:t>
+            </w:r>
+          </w:p>
+        </w:tc>
+        <w:tc>
+          <w:tcPr>
+            <w:tcW w:w="1170" w:type="dxa"/>
+          </w:tcPr>
+          <w:p>
+            <w:r>
+              <w:t>Front end</w:t>
+            </w:r>
+          </w:p>
+        </w:tc>
+        <w:tc>
+          <w:tcPr>
+            <w:tcW w:w="1080" w:type="dxa"/>
+          </w:tcPr>
+          <w:p/>
+        </w:tc>
+        <w:tc>
+          <w:tcPr>
+            <w:tcW w:w="2970" w:type="dxa"/>
+          </w:tcPr>
+          <w:p/>
+        </w:tc>
+      </w:tr>
+      <w:tr>
+        <w:tc>
+          <w:tcPr>
+            <w:tcW w:w="4315" w:type="dxa"/>
+          </w:tcPr>
+          <w:p>
+            <w:r>
+              <w:t>Device testing - mobile</w:t>
+            </w:r>
+          </w:p>
+        </w:tc>
+        <w:tc>
+          <w:tcPr>
+            <w:tcW w:w="1170" w:type="dxa"/>
+          </w:tcPr>
+          <w:p>
+            <w:r>
+              <w:t>TBD</w:t>
+            </w:r>
+          </w:p>
+        </w:tc>
+        <w:tc>
+          <w:tcPr>
+            <w:tcW w:w="1080" w:type="dxa"/>
+          </w:tcPr>
+          <w:p/>
+        </w:tc>
+        <w:tc>
+          <w:tcPr>
+            <w:tcW w:w="2970" w:type="dxa"/>
+          </w:tcPr>
+          <w:p/>
+        </w:tc>
+      </w:tr>
+      <w:tr>
+        <w:tc>
+          <w:tcPr>
+            <w:tcW w:w="4315" w:type="dxa"/>
+          </w:tcPr>
+          <w:p>
+            <w:r>
+              <w:t>Device testing - tablet</w:t>
+            </w:r>
+          </w:p>
+        </w:tc>
+        <w:tc>
+          <w:tcPr>
+            <w:tcW w:w="1170" w:type="dxa"/>
+          </w:tcPr>
+          <w:p>
+            <w:r>
+              <w:t>TBD</w:t>
+            </w:r>
+          </w:p>
+        </w:tc>
+        <w:tc>
+          <w:tcPr>
+            <w:tcW w:w="1080" w:type="dxa"/>
+          </w:tcPr>
+          <w:p/>
+        </w:tc>
+        <w:tc>
+          <w:tcPr>
+            <w:tcW w:w="2970" w:type="dxa"/>
+          </w:tcPr>
+          <w:p/>
+        </w:tc>
+      </w:tr>
+      <w:tr>
+        <w:tc>
+          <w:tcPr>
+            <w:tcW w:w="4315" w:type="dxa"/>
+          </w:tcPr>
+          <w:p>
+            <w:r>
+              <w:t>Device testing – laptop</w:t>
+            </w:r>
+          </w:p>
+        </w:tc>
+        <w:tc>
+          <w:tcPr>
+            <w:tcW w:w="1170" w:type="dxa"/>
+          </w:tcPr>
+          <w:p>
+            <w:r>
+              <w:t>TBD</w:t>
+            </w:r>
+          </w:p>
+        </w:tc>
+        <w:tc>
+          <w:tcPr>
+            <w:tcW w:w="1080" w:type="dxa"/>
+          </w:tcPr>
+          <w:p/>
+        </w:tc>
+        <w:tc>
+          <w:tcPr>
+            <w:tcW w:w="2970" w:type="dxa"/>
+          </w:tcPr>
+          <w:p/>
+        </w:tc>
+      </w:tr>
+      <w:tr>
+        <w:tc>
+          <w:tcPr>
+            <w:tcW w:w="4315" w:type="dxa"/>
+          </w:tcPr>
+          <w:p>
+            <w:r>
+              <w:t>Device testing - desktop</w:t>
+            </w:r>
+          </w:p>
+        </w:tc>
+        <w:tc>
+          <w:tcPr>
+            <w:tcW w:w="1170" w:type="dxa"/>
+          </w:tcPr>
+          <w:p>
+            <w:r>
+              <w:t>TBD</w:t>
+            </w:r>
+          </w:p>
+        </w:tc>
+        <w:tc>
+          <w:tcPr>
+            <w:tcW w:w="1080" w:type="dxa"/>
+          </w:tcPr>
+          <w:p/>
+        </w:tc>
+        <w:tc>
+          <w:tcPr>
+            <w:tcW w:w="2970" w:type="dxa"/>
+          </w:tcPr>
+          <w:p/>
+        </w:tc>
+      </w:tr>
+      <w:tr>
+        <w:tc>
+          <w:tcPr>
+            <w:tcW w:w="4315" w:type="dxa"/>
+          </w:tcPr>
+          <w:p>
+            <w:r>
+              <w:t>Create presentation deck</w:t>
+            </w:r>
+          </w:p>
+        </w:tc>
+        <w:tc>
+          <w:tcPr>
+            <w:tcW w:w="1170" w:type="dxa"/>
+          </w:tcPr>
+          <w:p>
+            <w:r>
+              <w:t>TBD</w:t>
+            </w:r>
+          </w:p>
+        </w:tc>
+        <w:tc>
+          <w:tcPr>
+            <w:tcW w:w="1080" w:type="dxa"/>
+          </w:tcPr>
+          <w:p/>
+        </w:tc>
+        <w:tc>
+          <w:tcPr>
+            <w:tcW w:w="2970" w:type="dxa"/>
+          </w:tcPr>
+          <w:p/>
+        </w:tc>
+      </w:tr>
+      <w:tr>
+        <w:tc>
+          <w:tcPr>
+            <w:tcW w:w="4315" w:type="dxa"/>
+          </w:tcPr>
+          <w:p>
+            <w:r>
+              <w:t>Practice presentation</w:t>
+            </w:r>
+          </w:p>
+        </w:tc>
+        <w:tc>
+          <w:tcPr>
+            <w:tcW w:w="1170" w:type="dxa"/>
+          </w:tcPr>
+          <w:p>
+            <w:r>
+              <w:t>All</w:t>
+            </w:r>
+          </w:p>
+        </w:tc>
+        <w:tc>
+          <w:tcPr>
+            <w:tcW w:w="1080" w:type="dxa"/>
+          </w:tcPr>
+          <w:p/>
+        </w:tc>
+        <w:tc>
+          <w:tcPr>
+            <w:tcW w:w="2970" w:type="dxa"/>
+          </w:tcPr>
+          <w:p/>
+        </w:tc>
+      </w:tr>
+    </w:tbl>
+    <w:p>
+      <w:pPr>
+        <w:pStyle w:val="Heading1"/>
+      </w:pPr>
+      <w:r>
+        <w:lastRenderedPageBreak/>
+        <w:t>appendix a: DOCUMENTATION</w:t>
+      </w:r>
+    </w:p>
+    <w:p/>
+    <w:p>
+      <w:hyperlink r:id="rId9" w:anchor="Search-Recipes-by-Ingredients" w:history="1">
+        <w:r>
+          <w:rPr>
+            <w:rStyle w:val="Hyperlink"/>
+          </w:rPr>
+          <w:t>https://spoonacular.com/food-api/docs#Search-Recipes-by-Ingredients</w:t>
+        </w:r>
+      </w:hyperlink>
+    </w:p>
+    <w:p>
+      <w:hyperlink r:id="rId10" w:anchor="Get-Wine-Pairing" w:history="1">
+        <w:r>
+          <w:rPr>
+            <w:rStyle w:val="Hyperlink"/>
+          </w:rPr>
+          <w:t>https://spoonacular.com/food-api/docs#Get-Wine-Pairing</w:t>
+        </w:r>
+      </w:hyperlink>
+    </w:p>
+    <w:p/>
+    <w:p>
+      <w:r>
+        <w:t>Account Key (</w:t>
+      </w:r>
+      <w:hyperlink r:id="rId11" w:history="1">
+        <w:r>
+          <w:rPr>
+            <w:rStyle w:val="Hyperlink"/>
+          </w:rPr>
+          <w:t>jaericm@yahoo.com</w:t>
+        </w:r>
+      </w:hyperlink>
+      <w:r>
+        <w:t xml:space="preserve"> / </w:t>
+      </w:r>
+      <w:proofErr w:type="spellStart"/>
+      <w:r>
+        <w:t>bootcamp</w:t>
+      </w:r>
+      <w:proofErr w:type="spellEnd"/>
+      <w:r>
+        <w:t xml:space="preserve">): </w:t>
+      </w:r>
+      <w:r>
+        <w:t>acc2d918d19f494f9490b92a1b73fc4d</w:t>
+      </w:r>
+    </w:p>
+    <w:p/>
+    <w:p>
+      <w:pPr>
+        <w:rPr>
+          <w:b/>
+        </w:rPr>
+      </w:pPr>
+      <w:r>
+        <w:rPr>
+          <w:b/>
+        </w:rPr>
+        <w:t xml:space="preserve">Sample </w:t>
+      </w:r>
+      <w:r>
+        <w:rPr>
+          <w:b/>
+        </w:rPr>
+        <w:t xml:space="preserve">recipe </w:t>
+      </w:r>
+      <w:r>
+        <w:rPr>
+          <w:b/>
+        </w:rPr>
+        <w:t>call</w:t>
+      </w:r>
+      <w:r>
+        <w:rPr>
+          <w:b/>
+        </w:rPr>
+        <w:t xml:space="preserve"> and return</w:t>
+      </w:r>
+      <w:r>
+        <w:rPr>
+          <w:b/>
+        </w:rPr>
+        <w:t>:</w:t>
+      </w:r>
+    </w:p>
+    <w:p>
+      <w:hyperlink r:id="rId12" w:history="1">
+        <w:r>
+          <w:rPr>
+            <w:rStyle w:val="Hyperlink"/>
+          </w:rPr>
+          <w:t>https://api.spoonacular.com/recipes/findByIngredients?ingredients=apples,+flour,+sugar&amp;number=1&amp;apiKey=acc2d918d19f494f9490b92a1b73fc4d</w:t>
+        </w:r>
+      </w:hyperlink>
+    </w:p>
+    <w:p/>
+    <w:p>
+      <w:r>
+        <w:rPr>
+          <w:noProof/>
+        </w:rPr>
+        <w:drawing>
+          <wp:inline distT="0" distB="0" distL="0" distR="0" wp14:anchorId="71C14888" wp14:editId="1184EA19">
+            <wp:extent cx="3209925" cy="4963091"/>
+            <wp:effectExtent l="0" t="0" r="0" b="9525"/>
+            <wp:docPr id="1" name="Picture 1"/>
+            <wp:cNvGraphicFramePr>
+              <a:graphicFrameLocks xmlns:a="http://schemas.openxmlformats.org/drawingml/2006/main" noChangeAspect="1"/>
+            </wp:cNvGraphicFramePr>
+            <a:graphic xmlns:a="http://schemas.openxmlformats.org/drawingml/2006/main">
+              <a:graphicData uri="http://schemas.openxmlformats.org/drawingml/2006/picture">
+                <pic:pic xmlns:pic="http://schemas.openxmlformats.org/drawingml/2006/picture">
+                  <pic:nvPicPr>
+                    <pic:cNvPr id="1" name=""/>
+                    <pic:cNvPicPr/>
+                  </pic:nvPicPr>
+                  <pic:blipFill>
+                    <a:blip r:embed="rId13"/>
+                    <a:stretch>
+                      <a:fillRect/>
+                    </a:stretch>
+                  </pic:blipFill>
+                  <pic:spPr>
+                    <a:xfrm>
+                      <a:off x="0" y="0"/>
+                      <a:ext cx="3221125" cy="4980408"/>
+                    </a:xfrm>
+                    <a:prstGeom prst="rect">
+                      <a:avLst/>
+                    </a:prstGeom>
+                  </pic:spPr>
+                </pic:pic>
+              </a:graphicData>
+            </a:graphic>
+          </wp:inline>
+        </w:drawing>
+      </w:r>
+    </w:p>
+    <w:p>
+      <w:pPr>
+        <w:rPr>
+          <w:b/>
+        </w:rPr>
+      </w:pPr>
+      <w:r>
+        <w:rPr>
+          <w:b/>
+        </w:rPr>
+        <w:lastRenderedPageBreak/>
+        <w:t xml:space="preserve">Sample </w:t>
+      </w:r>
+      <w:r>
+        <w:rPr>
+          <w:b/>
+        </w:rPr>
+        <w:t>wine recommendation</w:t>
+      </w:r>
+      <w:r>
+        <w:rPr>
+          <w:b/>
+        </w:rPr>
+        <w:t xml:space="preserve"> call and return:</w:t>
+      </w:r>
+    </w:p>
+    <w:p>
+      <w:hyperlink r:id="rId14" w:history="1">
+        <w:r>
+          <w:rPr>
+            <w:rStyle w:val="Hyperlink"/>
+          </w:rPr>
+          <w:t>https://api.spoonacular.com/food/wine/pairing?food=Crumble&amp;apiKey=acc2d918d19f494f9490b92a1b73fc4d</w:t>
+        </w:r>
+      </w:hyperlink>
+    </w:p>
+    <w:p>
+      <w:r>
+        <w:t>NOTE: maximum price could also be entered as an optional variable</w:t>
+      </w:r>
+    </w:p>
+    <w:p/>
+    <w:p>
+      <w:r>
+        <w:rPr>
+          <w:noProof/>
+        </w:rPr>
+        <w:drawing>
+          <wp:inline distT="0" distB="0" distL="0" distR="0" wp14:anchorId="771656A5" wp14:editId="230EBF12">
+            <wp:extent cx="5943600" cy="3602990"/>
+            <wp:effectExtent l="0" t="0" r="0" b="0"/>
+            <wp:docPr id="2" name="Picture 2"/>
+            <wp:cNvGraphicFramePr>
+              <a:graphicFrameLocks xmlns:a="http://schemas.openxmlformats.org/drawingml/2006/main" noChangeAspect="1"/>
+            </wp:cNvGraphicFramePr>
+            <a:graphic xmlns:a="http://schemas.openxmlformats.org/drawingml/2006/main">
+              <a:graphicData uri="http://schemas.openxmlformats.org/drawingml/2006/picture">
+                <pic:pic xmlns:pic="http://schemas.openxmlformats.org/drawingml/2006/picture">
+                  <pic:nvPicPr>
+                    <pic:cNvPr id="1" name=""/>
+                    <pic:cNvPicPr/>
+                  </pic:nvPicPr>
+                  <pic:blipFill>
+                    <a:blip r:embed="rId15"/>
+                    <a:stretch>
+                      <a:fillRect/>
+                    </a:stretch>
+                  </pic:blipFill>
+                  <pic:spPr>
+                    <a:xfrm>
+                      <a:off x="0" y="0"/>
+                      <a:ext cx="5943600" cy="3602990"/>
+                    </a:xfrm>
+                    <a:prstGeom prst="rect">
+                      <a:avLst/>
+                    </a:prstGeom>
+                  </pic:spPr>
+                </pic:pic>
+              </a:graphicData>
+            </a:graphic>
+          </wp:inline>
+        </w:drawing>
+      </w:r>
+    </w:p>
+    <w:p/>
+    <w:p>
+      <w:pPr>
+        <w:spacing w:after="160" w:line="259" w:lineRule="auto"/>
+        <w:rPr>
+          <w:b/>
+        </w:rPr>
+      </w:pPr>
+      <w:r>
+        <w:rPr>
+          <w:b/>
+        </w:rPr>
+        <w:br w:type="page"/>
+      </w:r>
+    </w:p>
+    <w:p>
+      <w:pPr>
+        <w:rPr>
+          <w:b/>
+        </w:rPr>
+      </w:pPr>
+      <w:r>
+        <w:rPr>
+          <w:b/>
+        </w:rPr>
+        <w:lastRenderedPageBreak/>
+        <w:t xml:space="preserve">Sample </w:t>
+      </w:r>
+      <w:r>
+        <w:rPr>
+          <w:b/>
+        </w:rPr>
+        <w:t xml:space="preserve">wine </w:t>
+      </w:r>
+      <w:r>
+        <w:rPr>
+          <w:b/>
+        </w:rPr>
+        <w:t xml:space="preserve">score </w:t>
+      </w:r>
+      <w:r>
+        <w:rPr>
+          <w:b/>
+        </w:rPr>
+        <w:t>call and return:</w:t>
+      </w:r>
+    </w:p>
+    <w:p>
+      <w:hyperlink r:id="rId16" w:history="1">
+        <w:r>
+          <w:rPr>
+            <w:rStyle w:val="Hyperlink"/>
+          </w:rPr>
+          <w:t>https://www.globalwinescore.com/account/api/</w:t>
+        </w:r>
+      </w:hyperlink>
+      <w:r>
+        <w:t xml:space="preserve"> </w:t>
+      </w:r>
+      <w:proofErr w:type="spellStart"/>
+      <w:r>
+        <w:t>APIkey</w:t>
+      </w:r>
+      <w:proofErr w:type="spellEnd"/>
+      <w:r>
+        <w:t xml:space="preserve"> (</w:t>
+      </w:r>
+      <w:hyperlink r:id="rId17" w:history="1">
+        <w:r>
+          <w:rPr>
+            <w:rStyle w:val="Hyperlink"/>
+          </w:rPr>
+          <w:t>jaericm@yahoo.com</w:t>
+        </w:r>
+      </w:hyperlink>
+      <w:r>
+        <w:t xml:space="preserve"> / </w:t>
+      </w:r>
+      <w:proofErr w:type="spellStart"/>
+      <w:r>
+        <w:t>bootcamp</w:t>
+      </w:r>
+      <w:proofErr w:type="spellEnd"/>
+      <w:r>
+        <w:t>)</w:t>
+      </w:r>
+      <w:r>
+        <w:t>:</w:t>
+      </w:r>
+      <w:r>
+        <w:t xml:space="preserve"> </w:t>
+      </w:r>
+      <w:r>
+        <w:t xml:space="preserve"> </w:t>
+      </w:r>
+      <w:r>
+        <w:t xml:space="preserve">Token </w:t>
+      </w:r>
+      <w:r>
+        <w:t>02fe26dc4dad3cb9877531fe9ff4b59b0134be8e</w:t>
+      </w:r>
+    </w:p>
+    <w:p/>
+    <w:p>
+      <w:hyperlink r:id="rId18" w:history="1">
+        <w:r>
+          <w:rPr>
+            <w:rStyle w:val="Hyperlink"/>
+          </w:rPr>
+          <w:t>https://api.globalwinescore.com/globalwinescores/latest/?wine_id=50217</w:t>
+        </w:r>
+      </w:hyperlink>
+    </w:p>
+    <w:p>
+      <w:r>
+        <w:t>Header</w:t>
+      </w:r>
+    </w:p>
+    <w:p>
+      <w:proofErr w:type="spellStart"/>
+      <w:r>
+        <w:t>Authorization</w:t>
+      </w:r>
+      <w:proofErr w:type="gramStart"/>
+      <w:r>
+        <w:t>:Token</w:t>
+      </w:r>
+      <w:proofErr w:type="spellEnd"/>
+      <w:proofErr w:type="gramEnd"/>
+      <w:r>
+        <w:t xml:space="preserve"> 02fe26dc4dad3cb9877531fe9ff4b59b0134be8e</w:t>
+      </w:r>
+    </w:p>
+    <w:p>
+      <w:proofErr w:type="spellStart"/>
+      <w:r>
+        <w:t>Accept</w:t>
+      </w:r>
+      <w:proofErr w:type="gramStart"/>
+      <w:r>
+        <w:t>:application</w:t>
+      </w:r>
+      <w:proofErr w:type="spellEnd"/>
+      <w:proofErr w:type="gramEnd"/>
+      <w:r>
+        <w:t>/</w:t>
+      </w:r>
+      <w:proofErr w:type="spellStart"/>
+      <w:r>
+        <w:t>json</w:t>
+      </w:r>
+      <w:proofErr w:type="spellEnd"/>
+    </w:p>
+    <w:p/>
+    <w:p>
+      <w:r>
+        <w:rPr>
+          <w:noProof/>
+        </w:rPr>
+        <w:drawing>
+          <wp:inline distT="0" distB="0" distL="0" distR="0" wp14:anchorId="47BB824D" wp14:editId="47E09EF5">
+            <wp:extent cx="4276725" cy="5572487"/>
+            <wp:effectExtent l="0" t="0" r="0" b="9525"/>
+            <wp:docPr id="3" name="Picture 3"/>
+            <wp:cNvGraphicFramePr>
+              <a:graphicFrameLocks xmlns:a="http://schemas.openxmlformats.org/drawingml/2006/main" noChangeAspect="1"/>
+            </wp:cNvGraphicFramePr>
+            <a:graphic xmlns:a="http://schemas.openxmlformats.org/drawingml/2006/main">
+              <a:graphicData uri="http://schemas.openxmlformats.org/drawingml/2006/picture">
+                <pic:pic xmlns:pic="http://schemas.openxmlformats.org/drawingml/2006/picture">
+                  <pic:nvPicPr>
+                    <pic:cNvPr id="1" name=""/>
+                    <pic:cNvPicPr/>
+                  </pic:nvPicPr>
+                  <pic:blipFill>
+                    <a:blip r:embed="rId19"/>
+                    <a:stretch>
+                      <a:fillRect/>
+                    </a:stretch>
+                  </pic:blipFill>
+                  <pic:spPr>
+                    <a:xfrm>
+                      <a:off x="0" y="0"/>
+                      <a:ext cx="4291456" cy="5591681"/>
+                    </a:xfrm>
+                    <a:prstGeom prst="rect">
+                      <a:avLst/>
+                    </a:prstGeom>
+                  </pic:spPr>
+                </pic:pic>
+              </a:graphicData>
+            </a:graphic>
+          </wp:inline>
+        </w:drawing>
+      </w:r>
+      <w:bookmarkStart w:id="0" w:name="_GoBack"/>
+      <w:bookmarkEnd w:id="0"/>
+    </w:p>
     <w:sectPr>
+      <w:footerReference w:type="default" r:id="rId20"/>
       <w:pgSz w:w="12240" w:h="15840"/>
       <w:pgMar w:top="1440" w:right="1440" w:bottom="1440" w:left="1440" w:header="720" w:footer="720" w:gutter="0"/>
       <w:cols w:space="720"/>
@@ -149,9 +3049,516 @@
 </w:document>
 </file>
 
+<file path=word/endnotes.xml><?xml version="1.0" encoding="utf-8"?>
+<w:endnotes xmlns:wpc="http://schemas.microsoft.com/office/word/2010/wordprocessingCanvas" xmlns:cx="http://schemas.microsoft.com/office/drawing/2014/chartex" xmlns:cx1="http://schemas.microsoft.com/office/drawing/2015/9/8/chartex" xmlns:mc="http://schemas.openxmlformats.org/markup-compatibility/2006" xmlns:o="urn:schemas-microsoft-com:office:office" xmlns:r="http://schemas.openxmlformats.org/officeDocument/2006/relationships" xmlns:m="http://schemas.openxmlformats.org/officeDocument/2006/math" xmlns:v="urn:schemas-microsoft-com:vml" xmlns:wp14="http://schemas.microsoft.com/office/word/2010/wordprocessingDrawing" xmlns:wp="http://schemas.openxmlformats.org/drawingml/2006/wordprocessingDrawing" xmlns:w10="urn:schemas-microsoft-com:office:word" xmlns:w="http://schemas.openxmlformats.org/wordprocessingml/2006/main" xmlns:w14="http://schemas.microsoft.com/office/word/2010/wordml" xmlns:w15="http://schemas.microsoft.com/office/word/2012/wordml" xmlns:w16se="http://schemas.microsoft.com/office/word/2015/wordml/symex" xmlns:wpg="http://schemas.microsoft.com/office/word/2010/wordprocessingGroup" xmlns:wpi="http://schemas.microsoft.com/office/word/2010/wordprocessingInk" xmlns:wne="http://schemas.microsoft.com/office/word/2006/wordml" xmlns:wps="http://schemas.microsoft.com/office/word/2010/wordprocessingShape" mc:Ignorable="w14 w15 w16se wp14">
+  <w:endnote w:type="separator" w:id="-1">
+    <w:p>
+      <w:pPr>
+        <w:spacing w:after="0" w:line="240" w:lineRule="auto"/>
+      </w:pPr>
+      <w:r>
+        <w:separator/>
+      </w:r>
+    </w:p>
+  </w:endnote>
+  <w:endnote w:type="continuationSeparator" w:id="0">
+    <w:p>
+      <w:pPr>
+        <w:spacing w:after="0" w:line="240" w:lineRule="auto"/>
+      </w:pPr>
+      <w:r>
+        <w:continuationSeparator/>
+      </w:r>
+    </w:p>
+  </w:endnote>
+</w:endnotes>
+</file>
+
+<file path=word/footer1.xml><?xml version="1.0" encoding="utf-8"?>
+<w:ftr xmlns:wpc="http://schemas.microsoft.com/office/word/2010/wordprocessingCanvas" xmlns:cx="http://schemas.microsoft.com/office/drawing/2014/chartex" xmlns:cx1="http://schemas.microsoft.com/office/drawing/2015/9/8/chartex" xmlns:mc="http://schemas.openxmlformats.org/markup-compatibility/2006" xmlns:o="urn:schemas-microsoft-com:office:office" xmlns:r="http://schemas.openxmlformats.org/officeDocument/2006/relationships" xmlns:m="http://schemas.openxmlformats.org/officeDocument/2006/math" xmlns:v="urn:schemas-microsoft-com:vml" xmlns:wp14="http://schemas.microsoft.com/office/word/2010/wordprocessingDrawing" xmlns:wp="http://schemas.openxmlformats.org/drawingml/2006/wordprocessingDrawing" xmlns:w10="urn:schemas-microsoft-com:office:word" xmlns:w="http://schemas.openxmlformats.org/wordprocessingml/2006/main" xmlns:w14="http://schemas.microsoft.com/office/word/2010/wordml" xmlns:w15="http://schemas.microsoft.com/office/word/2012/wordml" xmlns:w16se="http://schemas.microsoft.com/office/word/2015/wordml/symex" xmlns:wpg="http://schemas.microsoft.com/office/word/2010/wordprocessingGroup" xmlns:wpi="http://schemas.microsoft.com/office/word/2010/wordprocessingInk" xmlns:wne="http://schemas.microsoft.com/office/word/2006/wordml" xmlns:wps="http://schemas.microsoft.com/office/word/2010/wordprocessingShape" mc:Ignorable="w14 w15 w16se wp14">
+  <w:p>
+    <w:pPr>
+      <w:tabs>
+        <w:tab w:val="center" w:pos="4550"/>
+        <w:tab w:val="left" w:pos="5818"/>
+      </w:tabs>
+      <w:ind w:right="260"/>
+      <w:jc w:val="right"/>
+      <w:rPr>
+        <w:color w:val="222A35" w:themeColor="text2" w:themeShade="80"/>
+        <w:szCs w:val="24"/>
+      </w:rPr>
+    </w:pPr>
+    <w:r>
+      <w:rPr>
+        <w:color w:val="8496B0" w:themeColor="text2" w:themeTint="99"/>
+        <w:spacing w:val="60"/>
+        <w:szCs w:val="24"/>
+      </w:rPr>
+      <w:t>Page</w:t>
+    </w:r>
+    <w:r>
+      <w:rPr>
+        <w:color w:val="8496B0" w:themeColor="text2" w:themeTint="99"/>
+        <w:szCs w:val="24"/>
+      </w:rPr>
+      <w:t xml:space="preserve"> </w:t>
+    </w:r>
+    <w:r>
+      <w:rPr>
+        <w:color w:val="323E4F" w:themeColor="text2" w:themeShade="BF"/>
+        <w:szCs w:val="24"/>
+      </w:rPr>
+      <w:fldChar w:fldCharType="begin"/>
+    </w:r>
+    <w:r>
+      <w:rPr>
+        <w:color w:val="323E4F" w:themeColor="text2" w:themeShade="BF"/>
+        <w:szCs w:val="24"/>
+      </w:rPr>
+      <w:instrText xml:space="preserve"> PAGE   \* MERGEFORMAT </w:instrText>
+    </w:r>
+    <w:r>
+      <w:rPr>
+        <w:color w:val="323E4F" w:themeColor="text2" w:themeShade="BF"/>
+        <w:szCs w:val="24"/>
+      </w:rPr>
+      <w:fldChar w:fldCharType="separate"/>
+    </w:r>
+    <w:r>
+      <w:rPr>
+        <w:noProof/>
+        <w:color w:val="323E4F" w:themeColor="text2" w:themeShade="BF"/>
+        <w:szCs w:val="24"/>
+      </w:rPr>
+      <w:t>6</w:t>
+    </w:r>
+    <w:r>
+      <w:rPr>
+        <w:color w:val="323E4F" w:themeColor="text2" w:themeShade="BF"/>
+        <w:szCs w:val="24"/>
+      </w:rPr>
+      <w:fldChar w:fldCharType="end"/>
+    </w:r>
+    <w:r>
+      <w:rPr>
+        <w:color w:val="323E4F" w:themeColor="text2" w:themeShade="BF"/>
+        <w:szCs w:val="24"/>
+      </w:rPr>
+      <w:t xml:space="preserve"> | </w:t>
+    </w:r>
+    <w:r>
+      <w:rPr>
+        <w:color w:val="323E4F" w:themeColor="text2" w:themeShade="BF"/>
+        <w:szCs w:val="24"/>
+      </w:rPr>
+      <w:fldChar w:fldCharType="begin"/>
+    </w:r>
+    <w:r>
+      <w:rPr>
+        <w:color w:val="323E4F" w:themeColor="text2" w:themeShade="BF"/>
+        <w:szCs w:val="24"/>
+      </w:rPr>
+      <w:instrText xml:space="preserve"> NUMPAGES  \* Arabic  \* MERGEFORMAT </w:instrText>
+    </w:r>
+    <w:r>
+      <w:rPr>
+        <w:color w:val="323E4F" w:themeColor="text2" w:themeShade="BF"/>
+        <w:szCs w:val="24"/>
+      </w:rPr>
+      <w:fldChar w:fldCharType="separate"/>
+    </w:r>
+    <w:r>
+      <w:rPr>
+        <w:noProof/>
+        <w:color w:val="323E4F" w:themeColor="text2" w:themeShade="BF"/>
+        <w:szCs w:val="24"/>
+      </w:rPr>
+      <w:t>7</w:t>
+    </w:r>
+    <w:r>
+      <w:rPr>
+        <w:color w:val="323E4F" w:themeColor="text2" w:themeShade="BF"/>
+        <w:szCs w:val="24"/>
+      </w:rPr>
+      <w:fldChar w:fldCharType="end"/>
+    </w:r>
+  </w:p>
+  <w:p>
+    <w:pPr>
+      <w:pStyle w:val="Footer"/>
+    </w:pPr>
+  </w:p>
+</w:ftr>
+</file>
+
+<file path=word/footnotes.xml><?xml version="1.0" encoding="utf-8"?>
+<w:footnotes xmlns:wpc="http://schemas.microsoft.com/office/word/2010/wordprocessingCanvas" xmlns:cx="http://schemas.microsoft.com/office/drawing/2014/chartex" xmlns:cx1="http://schemas.microsoft.com/office/drawing/2015/9/8/chartex" xmlns:mc="http://schemas.openxmlformats.org/markup-compatibility/2006" xmlns:o="urn:schemas-microsoft-com:office:office" xmlns:r="http://schemas.openxmlformats.org/officeDocument/2006/relationships" xmlns:m="http://schemas.openxmlformats.org/officeDocument/2006/math" xmlns:v="urn:schemas-microsoft-com:vml" xmlns:wp14="http://schemas.microsoft.com/office/word/2010/wordprocessingDrawing" xmlns:wp="http://schemas.openxmlformats.org/drawingml/2006/wordprocessingDrawing" xmlns:w10="urn:schemas-microsoft-com:office:word" xmlns:w="http://schemas.openxmlformats.org/wordprocessingml/2006/main" xmlns:w14="http://schemas.microsoft.com/office/word/2010/wordml" xmlns:w15="http://schemas.microsoft.com/office/word/2012/wordml" xmlns:w16se="http://schemas.microsoft.com/office/word/2015/wordml/symex" xmlns:wpg="http://schemas.microsoft.com/office/word/2010/wordprocessingGroup" xmlns:wpi="http://schemas.microsoft.com/office/word/2010/wordprocessingInk" xmlns:wne="http://schemas.microsoft.com/office/word/2006/wordml" xmlns:wps="http://schemas.microsoft.com/office/word/2010/wordprocessingShape" mc:Ignorable="w14 w15 w16se wp14">
+  <w:footnote w:type="separator" w:id="-1">
+    <w:p>
+      <w:pPr>
+        <w:spacing w:after="0" w:line="240" w:lineRule="auto"/>
+      </w:pPr>
+      <w:r>
+        <w:separator/>
+      </w:r>
+    </w:p>
+  </w:footnote>
+  <w:footnote w:type="continuationSeparator" w:id="0">
+    <w:p>
+      <w:pPr>
+        <w:spacing w:after="0" w:line="240" w:lineRule="auto"/>
+      </w:pPr>
+      <w:r>
+        <w:continuationSeparator/>
+      </w:r>
+    </w:p>
+  </w:footnote>
+</w:footnotes>
+</file>
+
 <file path=word/numbering.xml><?xml version="1.0" encoding="utf-8"?>
 <w:numbering xmlns:wpc="http://schemas.microsoft.com/office/word/2010/wordprocessingCanvas" xmlns:cx="http://schemas.microsoft.com/office/drawing/2014/chartex" xmlns:cx1="http://schemas.microsoft.com/office/drawing/2015/9/8/chartex" xmlns:mc="http://schemas.openxmlformats.org/markup-compatibility/2006" xmlns:o="urn:schemas-microsoft-com:office:office" xmlns:r="http://schemas.openxmlformats.org/officeDocument/2006/relationships" xmlns:m="http://schemas.openxmlformats.org/officeDocument/2006/math" xmlns:v="urn:schemas-microsoft-com:vml" xmlns:wp14="http://schemas.microsoft.com/office/word/2010/wordprocessingDrawing" xmlns:wp="http://schemas.openxmlformats.org/drawingml/2006/wordprocessingDrawing" xmlns:w10="urn:schemas-microsoft-com:office:word" xmlns:w="http://schemas.openxmlformats.org/wordprocessingml/2006/main" xmlns:w14="http://schemas.microsoft.com/office/word/2010/wordml" xmlns:w15="http://schemas.microsoft.com/office/word/2012/wordml" xmlns:w16se="http://schemas.microsoft.com/office/word/2015/wordml/symex" xmlns:wpg="http://schemas.microsoft.com/office/word/2010/wordprocessingGroup" xmlns:wpi="http://schemas.microsoft.com/office/word/2010/wordprocessingInk" xmlns:wne="http://schemas.microsoft.com/office/word/2006/wordml" xmlns:wps="http://schemas.microsoft.com/office/word/2010/wordprocessingShape" mc:Ignorable="w14 w15 w16se wp14">
   <w:abstractNum w:abstractNumId="0" w15:restartNumberingAfterBreak="0">
+    <w:nsid w:val="11F16EDD"/>
+    <w:multiLevelType w:val="hybridMultilevel"/>
+    <w:tmpl w:val="E4B0E7B4"/>
+    <w:lvl w:ilvl="0" w:tplc="04090001">
+      <w:start w:val="1"/>
+      <w:numFmt w:val="bullet"/>
+      <w:lvlText w:val=""/>
+      <w:lvlJc w:val="left"/>
+      <w:pPr>
+        <w:ind w:left="1080" w:hanging="360"/>
+      </w:pPr>
+      <w:rPr>
+        <w:rFonts w:ascii="Symbol" w:hAnsi="Symbol" w:hint="default"/>
+      </w:rPr>
+    </w:lvl>
+    <w:lvl w:ilvl="1" w:tplc="04090003" w:tentative="1">
+      <w:start w:val="1"/>
+      <w:numFmt w:val="bullet"/>
+      <w:lvlText w:val="o"/>
+      <w:lvlJc w:val="left"/>
+      <w:pPr>
+        <w:ind w:left="1800" w:hanging="360"/>
+      </w:pPr>
+      <w:rPr>
+        <w:rFonts w:ascii="Courier New" w:hAnsi="Courier New" w:cs="Courier New" w:hint="default"/>
+      </w:rPr>
+    </w:lvl>
+    <w:lvl w:ilvl="2" w:tplc="04090005" w:tentative="1">
+      <w:start w:val="1"/>
+      <w:numFmt w:val="bullet"/>
+      <w:lvlText w:val=""/>
+      <w:lvlJc w:val="left"/>
+      <w:pPr>
+        <w:ind w:left="2520" w:hanging="360"/>
+      </w:pPr>
+      <w:rPr>
+        <w:rFonts w:ascii="Wingdings" w:hAnsi="Wingdings" w:hint="default"/>
+      </w:rPr>
+    </w:lvl>
+    <w:lvl w:ilvl="3" w:tplc="04090001" w:tentative="1">
+      <w:start w:val="1"/>
+      <w:numFmt w:val="bullet"/>
+      <w:lvlText w:val=""/>
+      <w:lvlJc w:val="left"/>
+      <w:pPr>
+        <w:ind w:left="3240" w:hanging="360"/>
+      </w:pPr>
+      <w:rPr>
+        <w:rFonts w:ascii="Symbol" w:hAnsi="Symbol" w:hint="default"/>
+      </w:rPr>
+    </w:lvl>
+    <w:lvl w:ilvl="4" w:tplc="04090003" w:tentative="1">
+      <w:start w:val="1"/>
+      <w:numFmt w:val="bullet"/>
+      <w:lvlText w:val="o"/>
+      <w:lvlJc w:val="left"/>
+      <w:pPr>
+        <w:ind w:left="3960" w:hanging="360"/>
+      </w:pPr>
+      <w:rPr>
+        <w:rFonts w:ascii="Courier New" w:hAnsi="Courier New" w:cs="Courier New" w:hint="default"/>
+      </w:rPr>
+    </w:lvl>
+    <w:lvl w:ilvl="5" w:tplc="04090005" w:tentative="1">
+      <w:start w:val="1"/>
+      <w:numFmt w:val="bullet"/>
+      <w:lvlText w:val=""/>
+      <w:lvlJc w:val="left"/>
+      <w:pPr>
+        <w:ind w:left="4680" w:hanging="360"/>
+      </w:pPr>
+      <w:rPr>
+        <w:rFonts w:ascii="Wingdings" w:hAnsi="Wingdings" w:hint="default"/>
+      </w:rPr>
+    </w:lvl>
+    <w:lvl w:ilvl="6" w:tplc="04090001" w:tentative="1">
+      <w:start w:val="1"/>
+      <w:numFmt w:val="bullet"/>
+      <w:lvlText w:val=""/>
+      <w:lvlJc w:val="left"/>
+      <w:pPr>
+        <w:ind w:left="5400" w:hanging="360"/>
+      </w:pPr>
+      <w:rPr>
+        <w:rFonts w:ascii="Symbol" w:hAnsi="Symbol" w:hint="default"/>
+      </w:rPr>
+    </w:lvl>
+    <w:lvl w:ilvl="7" w:tplc="04090003" w:tentative="1">
+      <w:start w:val="1"/>
+      <w:numFmt w:val="bullet"/>
+      <w:lvlText w:val="o"/>
+      <w:lvlJc w:val="left"/>
+      <w:pPr>
+        <w:ind w:left="6120" w:hanging="360"/>
+      </w:pPr>
+      <w:rPr>
+        <w:rFonts w:ascii="Courier New" w:hAnsi="Courier New" w:cs="Courier New" w:hint="default"/>
+      </w:rPr>
+    </w:lvl>
+    <w:lvl w:ilvl="8" w:tplc="04090005" w:tentative="1">
+      <w:start w:val="1"/>
+      <w:numFmt w:val="bullet"/>
+      <w:lvlText w:val=""/>
+      <w:lvlJc w:val="left"/>
+      <w:pPr>
+        <w:ind w:left="6840" w:hanging="360"/>
+      </w:pPr>
+      <w:rPr>
+        <w:rFonts w:ascii="Wingdings" w:hAnsi="Wingdings" w:hint="default"/>
+      </w:rPr>
+    </w:lvl>
+  </w:abstractNum>
+  <w:abstractNum w:abstractNumId="1" w15:restartNumberingAfterBreak="0">
+    <w:nsid w:val="441F26AD"/>
+    <w:multiLevelType w:val="hybridMultilevel"/>
+    <w:tmpl w:val="071277A0"/>
+    <w:lvl w:ilvl="0" w:tplc="0409000F">
+      <w:start w:val="1"/>
+      <w:numFmt w:val="decimal"/>
+      <w:lvlText w:val="%1."/>
+      <w:lvlJc w:val="left"/>
+      <w:pPr>
+        <w:ind w:left="720" w:hanging="360"/>
+      </w:pPr>
+      <w:rPr>
+        <w:rFonts w:hint="default"/>
+      </w:rPr>
+    </w:lvl>
+    <w:lvl w:ilvl="1" w:tplc="04090003" w:tentative="1">
+      <w:start w:val="1"/>
+      <w:numFmt w:val="bullet"/>
+      <w:lvlText w:val="o"/>
+      <w:lvlJc w:val="left"/>
+      <w:pPr>
+        <w:ind w:left="1440" w:hanging="360"/>
+      </w:pPr>
+      <w:rPr>
+        <w:rFonts w:ascii="Courier New" w:hAnsi="Courier New" w:cs="Courier New" w:hint="default"/>
+      </w:rPr>
+    </w:lvl>
+    <w:lvl w:ilvl="2" w:tplc="04090005" w:tentative="1">
+      <w:start w:val="1"/>
+      <w:numFmt w:val="bullet"/>
+      <w:lvlText w:val=""/>
+      <w:lvlJc w:val="left"/>
+      <w:pPr>
+        <w:ind w:left="2160" w:hanging="360"/>
+      </w:pPr>
+      <w:rPr>
+        <w:rFonts w:ascii="Wingdings" w:hAnsi="Wingdings" w:hint="default"/>
+      </w:rPr>
+    </w:lvl>
+    <w:lvl w:ilvl="3" w:tplc="04090001" w:tentative="1">
+      <w:start w:val="1"/>
+      <w:numFmt w:val="bullet"/>
+      <w:lvlText w:val=""/>
+      <w:lvlJc w:val="left"/>
+      <w:pPr>
+        <w:ind w:left="2880" w:hanging="360"/>
+      </w:pPr>
+      <w:rPr>
+        <w:rFonts w:ascii="Symbol" w:hAnsi="Symbol" w:hint="default"/>
+      </w:rPr>
+    </w:lvl>
+    <w:lvl w:ilvl="4" w:tplc="04090003" w:tentative="1">
+      <w:start w:val="1"/>
+      <w:numFmt w:val="bullet"/>
+      <w:lvlText w:val="o"/>
+      <w:lvlJc w:val="left"/>
+      <w:pPr>
+        <w:ind w:left="3600" w:hanging="360"/>
+      </w:pPr>
+      <w:rPr>
+        <w:rFonts w:ascii="Courier New" w:hAnsi="Courier New" w:cs="Courier New" w:hint="default"/>
+      </w:rPr>
+    </w:lvl>
+    <w:lvl w:ilvl="5" w:tplc="04090005" w:tentative="1">
+      <w:start w:val="1"/>
+      <w:numFmt w:val="bullet"/>
+      <w:lvlText w:val=""/>
+      <w:lvlJc w:val="left"/>
+      <w:pPr>
+        <w:ind w:left="4320" w:hanging="360"/>
+      </w:pPr>
+      <w:rPr>
+        <w:rFonts w:ascii="Wingdings" w:hAnsi="Wingdings" w:hint="default"/>
+      </w:rPr>
+    </w:lvl>
+    <w:lvl w:ilvl="6" w:tplc="04090001" w:tentative="1">
+      <w:start w:val="1"/>
+      <w:numFmt w:val="bullet"/>
+      <w:lvlText w:val=""/>
+      <w:lvlJc w:val="left"/>
+      <w:pPr>
+        <w:ind w:left="5040" w:hanging="360"/>
+      </w:pPr>
+      <w:rPr>
+        <w:rFonts w:ascii="Symbol" w:hAnsi="Symbol" w:hint="default"/>
+      </w:rPr>
+    </w:lvl>
+    <w:lvl w:ilvl="7" w:tplc="04090003" w:tentative="1">
+      <w:start w:val="1"/>
+      <w:numFmt w:val="bullet"/>
+      <w:lvlText w:val="o"/>
+      <w:lvlJc w:val="left"/>
+      <w:pPr>
+        <w:ind w:left="5760" w:hanging="360"/>
+      </w:pPr>
+      <w:rPr>
+        <w:rFonts w:ascii="Courier New" w:hAnsi="Courier New" w:cs="Courier New" w:hint="default"/>
+      </w:rPr>
+    </w:lvl>
+    <w:lvl w:ilvl="8" w:tplc="04090005" w:tentative="1">
+      <w:start w:val="1"/>
+      <w:numFmt w:val="bullet"/>
+      <w:lvlText w:val=""/>
+      <w:lvlJc w:val="left"/>
+      <w:pPr>
+        <w:ind w:left="6480" w:hanging="360"/>
+      </w:pPr>
+      <w:rPr>
+        <w:rFonts w:ascii="Wingdings" w:hAnsi="Wingdings" w:hint="default"/>
+      </w:rPr>
+    </w:lvl>
+  </w:abstractNum>
+  <w:abstractNum w:abstractNumId="2" w15:restartNumberingAfterBreak="0">
+    <w:nsid w:val="49840713"/>
+    <w:multiLevelType w:val="hybridMultilevel"/>
+    <w:tmpl w:val="3DC2A058"/>
+    <w:lvl w:ilvl="0" w:tplc="04090001">
+      <w:start w:val="1"/>
+      <w:numFmt w:val="bullet"/>
+      <w:lvlText w:val=""/>
+      <w:lvlJc w:val="left"/>
+      <w:pPr>
+        <w:ind w:left="720" w:hanging="360"/>
+      </w:pPr>
+      <w:rPr>
+        <w:rFonts w:ascii="Symbol" w:hAnsi="Symbol" w:hint="default"/>
+      </w:rPr>
+    </w:lvl>
+    <w:lvl w:ilvl="1" w:tplc="04090003" w:tentative="1">
+      <w:start w:val="1"/>
+      <w:numFmt w:val="bullet"/>
+      <w:lvlText w:val="o"/>
+      <w:lvlJc w:val="left"/>
+      <w:pPr>
+        <w:ind w:left="1440" w:hanging="360"/>
+      </w:pPr>
+      <w:rPr>
+        <w:rFonts w:ascii="Courier New" w:hAnsi="Courier New" w:cs="Courier New" w:hint="default"/>
+      </w:rPr>
+    </w:lvl>
+    <w:lvl w:ilvl="2" w:tplc="04090005" w:tentative="1">
+      <w:start w:val="1"/>
+      <w:numFmt w:val="bullet"/>
+      <w:lvlText w:val=""/>
+      <w:lvlJc w:val="left"/>
+      <w:pPr>
+        <w:ind w:left="2160" w:hanging="360"/>
+      </w:pPr>
+      <w:rPr>
+        <w:rFonts w:ascii="Wingdings" w:hAnsi="Wingdings" w:hint="default"/>
+      </w:rPr>
+    </w:lvl>
+    <w:lvl w:ilvl="3" w:tplc="04090001" w:tentative="1">
+      <w:start w:val="1"/>
+      <w:numFmt w:val="bullet"/>
+      <w:lvlText w:val=""/>
+      <w:lvlJc w:val="left"/>
+      <w:pPr>
+        <w:ind w:left="2880" w:hanging="360"/>
+      </w:pPr>
+      <w:rPr>
+        <w:rFonts w:ascii="Symbol" w:hAnsi="Symbol" w:hint="default"/>
+      </w:rPr>
+    </w:lvl>
+    <w:lvl w:ilvl="4" w:tplc="04090003" w:tentative="1">
+      <w:start w:val="1"/>
+      <w:numFmt w:val="bullet"/>
+      <w:lvlText w:val="o"/>
+      <w:lvlJc w:val="left"/>
+      <w:pPr>
+        <w:ind w:left="3600" w:hanging="360"/>
+      </w:pPr>
+      <w:rPr>
+        <w:rFonts w:ascii="Courier New" w:hAnsi="Courier New" w:cs="Courier New" w:hint="default"/>
+      </w:rPr>
+    </w:lvl>
+    <w:lvl w:ilvl="5" w:tplc="04090005" w:tentative="1">
+      <w:start w:val="1"/>
+      <w:numFmt w:val="bullet"/>
+      <w:lvlText w:val=""/>
+      <w:lvlJc w:val="left"/>
+      <w:pPr>
+        <w:ind w:left="4320" w:hanging="360"/>
+      </w:pPr>
+      <w:rPr>
+        <w:rFonts w:ascii="Wingdings" w:hAnsi="Wingdings" w:hint="default"/>
+      </w:rPr>
+    </w:lvl>
+    <w:lvl w:ilvl="6" w:tplc="04090001" w:tentative="1">
+      <w:start w:val="1"/>
+      <w:numFmt w:val="bullet"/>
+      <w:lvlText w:val=""/>
+      <w:lvlJc w:val="left"/>
+      <w:pPr>
+        <w:ind w:left="5040" w:hanging="360"/>
+      </w:pPr>
+      <w:rPr>
+        <w:rFonts w:ascii="Symbol" w:hAnsi="Symbol" w:hint="default"/>
+      </w:rPr>
+    </w:lvl>
+    <w:lvl w:ilvl="7" w:tplc="04090003" w:tentative="1">
+      <w:start w:val="1"/>
+      <w:numFmt w:val="bullet"/>
+      <w:lvlText w:val="o"/>
+      <w:lvlJc w:val="left"/>
+      <w:pPr>
+        <w:ind w:left="5760" w:hanging="360"/>
+      </w:pPr>
+      <w:rPr>
+        <w:rFonts w:ascii="Courier New" w:hAnsi="Courier New" w:cs="Courier New" w:hint="default"/>
+      </w:rPr>
+    </w:lvl>
+    <w:lvl w:ilvl="8" w:tplc="04090005" w:tentative="1">
+      <w:start w:val="1"/>
+      <w:numFmt w:val="bullet"/>
+      <w:lvlText w:val=""/>
+      <w:lvlJc w:val="left"/>
+      <w:pPr>
+        <w:ind w:left="6480" w:hanging="360"/>
+      </w:pPr>
+      <w:rPr>
+        <w:rFonts w:ascii="Wingdings" w:hAnsi="Wingdings" w:hint="default"/>
+      </w:rPr>
+    </w:lvl>
+  </w:abstractNum>
+  <w:abstractNum w:abstractNumId="3" w15:restartNumberingAfterBreak="0">
     <w:nsid w:val="6AC37CFF"/>
     <w:multiLevelType w:val="hybridMultilevel"/>
     <w:tmpl w:val="238AC7C4"/>
@@ -265,7 +3672,16 @@
     </w:lvl>
   </w:abstractNum>
   <w:num w:numId="1">
+    <w:abstractNumId w:val="3"/>
+  </w:num>
+  <w:num w:numId="2">
+    <w:abstractNumId w:val="1"/>
+  </w:num>
+  <w:num w:numId="3">
     <w:abstractNumId w:val="0"/>
+  </w:num>
+  <w:num w:numId="4">
+    <w:abstractNumId w:val="2"/>
   </w:num>
 </w:numbering>
 </file>
@@ -699,10 +4115,31 @@
       <w:spacing w:val="15"/>
     </w:rPr>
   </w:style>
+  <w:style w:type="paragraph" w:styleId="Heading2">
+    <w:name w:val="heading 2"/>
+    <w:basedOn w:val="Normal"/>
+    <w:next w:val="Normal"/>
+    <w:link w:val="Heading2Char"/>
+    <w:uiPriority w:val="9"/>
+    <w:unhideWhenUsed/>
+    <w:qFormat/>
+    <w:rsid w:val="00527746"/>
+    <w:pPr>
+      <w:keepNext/>
+      <w:keepLines/>
+      <w:spacing w:before="40" w:after="0"/>
+      <w:outlineLvl w:val="1"/>
+    </w:pPr>
+    <w:rPr>
+      <w:rFonts w:asciiTheme="majorHAnsi" w:eastAsiaTheme="majorEastAsia" w:hAnsiTheme="majorHAnsi" w:cstheme="majorBidi"/>
+      <w:color w:val="2E74B5" w:themeColor="accent1" w:themeShade="BF"/>
+      <w:sz w:val="26"/>
+      <w:szCs w:val="26"/>
+    </w:rPr>
+  </w:style>
   <w:style w:type="character" w:default="1" w:styleId="DefaultParagraphFont">
     <w:name w:val="Default Paragraph Font"/>
     <w:uiPriority w:val="1"/>
-    <w:semiHidden/>
     <w:unhideWhenUsed/>
   </w:style>
   <w:style w:type="table" w:default="1" w:styleId="TableNormal">
@@ -824,12 +4261,97 @@
     <w:name w:val="Hyperlink"/>
     <w:basedOn w:val="DefaultParagraphFont"/>
     <w:uiPriority w:val="99"/>
-    <w:semiHidden/>
     <w:unhideWhenUsed/>
     <w:rsid w:val="006C41FA"/>
     <w:rPr>
       <w:color w:val="0000FF"/>
       <w:u w:val="single"/>
+    </w:rPr>
+  </w:style>
+  <w:style w:type="character" w:customStyle="1" w:styleId="Heading2Char">
+    <w:name w:val="Heading 2 Char"/>
+    <w:basedOn w:val="DefaultParagraphFont"/>
+    <w:link w:val="Heading2"/>
+    <w:uiPriority w:val="9"/>
+    <w:rsid w:val="00527746"/>
+    <w:rPr>
+      <w:rFonts w:asciiTheme="majorHAnsi" w:eastAsiaTheme="majorEastAsia" w:hAnsiTheme="majorHAnsi" w:cstheme="majorBidi"/>
+      <w:color w:val="2E74B5" w:themeColor="accent1" w:themeShade="BF"/>
+      <w:sz w:val="26"/>
+      <w:szCs w:val="26"/>
+    </w:rPr>
+  </w:style>
+  <w:style w:type="table" w:styleId="TableGrid">
+    <w:name w:val="Table Grid"/>
+    <w:basedOn w:val="TableNormal"/>
+    <w:uiPriority w:val="39"/>
+    <w:rsid w:val="00527746"/>
+    <w:pPr>
+      <w:spacing w:after="0" w:line="240" w:lineRule="auto"/>
+    </w:pPr>
+    <w:tblPr>
+      <w:tblBorders>
+        <w:top w:val="single" w:sz="4" w:space="0" w:color="auto"/>
+        <w:left w:val="single" w:sz="4" w:space="0" w:color="auto"/>
+        <w:bottom w:val="single" w:sz="4" w:space="0" w:color="auto"/>
+        <w:right w:val="single" w:sz="4" w:space="0" w:color="auto"/>
+        <w:insideH w:val="single" w:sz="4" w:space="0" w:color="auto"/>
+        <w:insideV w:val="single" w:sz="4" w:space="0" w:color="auto"/>
+      </w:tblBorders>
+    </w:tblPr>
+  </w:style>
+  <w:style w:type="paragraph" w:styleId="Header">
+    <w:name w:val="header"/>
+    <w:basedOn w:val="Normal"/>
+    <w:link w:val="HeaderChar"/>
+    <w:uiPriority w:val="99"/>
+    <w:unhideWhenUsed/>
+    <w:rsid w:val="008E1359"/>
+    <w:pPr>
+      <w:tabs>
+        <w:tab w:val="center" w:pos="4680"/>
+        <w:tab w:val="right" w:pos="9360"/>
+      </w:tabs>
+      <w:spacing w:after="0" w:line="240" w:lineRule="auto"/>
+    </w:pPr>
+  </w:style>
+  <w:style w:type="character" w:customStyle="1" w:styleId="HeaderChar">
+    <w:name w:val="Header Char"/>
+    <w:basedOn w:val="DefaultParagraphFont"/>
+    <w:link w:val="Header"/>
+    <w:uiPriority w:val="99"/>
+    <w:rsid w:val="008E1359"/>
+    <w:rPr>
+      <w:rFonts w:eastAsiaTheme="minorEastAsia"/>
+      <w:sz w:val="24"/>
+      <w:szCs w:val="20"/>
+    </w:rPr>
+  </w:style>
+  <w:style w:type="paragraph" w:styleId="Footer">
+    <w:name w:val="footer"/>
+    <w:basedOn w:val="Normal"/>
+    <w:link w:val="FooterChar"/>
+    <w:uiPriority w:val="99"/>
+    <w:unhideWhenUsed/>
+    <w:rsid w:val="008E1359"/>
+    <w:pPr>
+      <w:tabs>
+        <w:tab w:val="center" w:pos="4680"/>
+        <w:tab w:val="right" w:pos="9360"/>
+      </w:tabs>
+      <w:spacing w:after="0" w:line="240" w:lineRule="auto"/>
+    </w:pPr>
+  </w:style>
+  <w:style w:type="character" w:customStyle="1" w:styleId="FooterChar">
+    <w:name w:val="Footer Char"/>
+    <w:basedOn w:val="DefaultParagraphFont"/>
+    <w:link w:val="Footer"/>
+    <w:uiPriority w:val="99"/>
+    <w:rsid w:val="008E1359"/>
+    <w:rPr>
+      <w:rFonts w:eastAsiaTheme="minorEastAsia"/>
+      <w:sz w:val="24"/>
+      <w:szCs w:val="20"/>
     </w:rPr>
   </w:style>
 </w:styles>

--- a/Docs/ProjectPlan.docx
+++ b/Docs/ProjectPlan.docx
@@ -24,13 +24,8 @@
         <w:t xml:space="preserve">  </w:t>
       </w:r>
       <w:r>
-        <w:t xml:space="preserve">Recipe and Wine </w:t>
-      </w:r>
-      <w:proofErr w:type="spellStart"/>
-      <w:r>
-        <w:t>Pairer</w:t>
-      </w:r>
-      <w:proofErr w:type="spellEnd"/>
+        <w:t>Pantry Pallet</w:t>
+      </w:r>
     </w:p>
     <w:p>
       <w:r>
@@ -58,6 +53,8 @@
         </w:rPr>
         <w:t>User Story:</w:t>
       </w:r>
+      <w:bookmarkStart w:id="0" w:name="_GoBack"/>
+      <w:bookmarkEnd w:id="0"/>
     </w:p>
     <w:p>
       <w:r>
@@ -381,6 +378,9 @@
             <w:pPr>
               <w:spacing w:after="160" w:line="259" w:lineRule="auto"/>
             </w:pPr>
+            <w:r>
+              <w:t>1.1</w:t>
+            </w:r>
           </w:p>
         </w:tc>
         <w:tc>
@@ -391,6 +391,9 @@
             <w:pPr>
               <w:spacing w:after="160" w:line="259" w:lineRule="auto"/>
             </w:pPr>
+            <w:r>
+              <w:t>Jason Miller</w:t>
+            </w:r>
           </w:p>
         </w:tc>
         <w:tc>
@@ -401,6 +404,9 @@
             <w:pPr>
               <w:spacing w:after="160" w:line="259" w:lineRule="auto"/>
             </w:pPr>
+            <w:r>
+              <w:t>Updated with group feedback and wireframe added</w:t>
+            </w:r>
           </w:p>
         </w:tc>
       </w:tr>
@@ -510,10 +516,7 @@
     <w:p>
       <w:proofErr w:type="spellStart"/>
       <w:r>
-        <w:t>S</w:t>
-      </w:r>
-      <w:r>
-        <w:t>poonacular</w:t>
+        <w:t>Spoonacular</w:t>
       </w:r>
       <w:proofErr w:type="spellEnd"/>
       <w:r>
@@ -927,10 +930,7 @@
           <w:p>
             <w:proofErr w:type="spellStart"/>
             <w:r>
-              <w:t>ingredS</w:t>
-            </w:r>
-            <w:r>
-              <w:t>ubmit</w:t>
+              <w:t>ingredSubmit</w:t>
             </w:r>
             <w:proofErr w:type="spellEnd"/>
           </w:p>
@@ -1047,27 +1047,59 @@
             <w:tcW w:w="2013" w:type="dxa"/>
           </w:tcPr>
           <w:p>
+            <w:r>
+              <w:t>Listener</w:t>
+            </w:r>
+          </w:p>
+        </w:tc>
+        <w:tc>
+          <w:tcPr>
+            <w:tcW w:w="2045" w:type="dxa"/>
+          </w:tcPr>
+          <w:p>
+            <w:r>
+              <w:t xml:space="preserve">For </w:t>
+            </w:r>
             <w:proofErr w:type="spellStart"/>
             <w:r>
-              <w:t>Div</w:t>
+              <w:t>ingredAdd</w:t>
             </w:r>
             <w:proofErr w:type="spellEnd"/>
           </w:p>
         </w:tc>
         <w:tc>
           <w:tcPr>
+            <w:tcW w:w="5477" w:type="dxa"/>
+          </w:tcPr>
+          <w:p>
+            <w:r>
+              <w:t>Upon click for add button</w:t>
+            </w:r>
+          </w:p>
+        </w:tc>
+      </w:tr>
+      <w:tr>
+        <w:tc>
+          <w:tcPr>
+            <w:tcW w:w="2013" w:type="dxa"/>
+          </w:tcPr>
+          <w:p>
+            <w:r>
+              <w:t>Listener</w:t>
+            </w:r>
+          </w:p>
+        </w:tc>
+        <w:tc>
+          <w:tcPr>
             <w:tcW w:w="2045" w:type="dxa"/>
           </w:tcPr>
           <w:p>
             <w:r>
-              <w:t xml:space="preserve">ID = </w:t>
+              <w:t xml:space="preserve">For </w:t>
             </w:r>
             <w:proofErr w:type="spellStart"/>
             <w:r>
-              <w:t>vendor</w:t>
-            </w:r>
-            <w:r>
-              <w:t>Return</w:t>
+              <w:t>ingredClear</w:t>
             </w:r>
             <w:proofErr w:type="spellEnd"/>
           </w:p>
@@ -1078,19 +1110,7 @@
           </w:tcPr>
           <w:p>
             <w:r>
-              <w:t xml:space="preserve">Empty div that is auto-populated upon API </w:t>
-            </w:r>
-            <w:r>
-              <w:t xml:space="preserve">vendor location </w:t>
-            </w:r>
-            <w:r>
-              <w:t>retu</w:t>
-            </w:r>
-            <w:r>
-              <w:t>r</w:t>
-            </w:r>
-            <w:r>
-              <w:t>n</w:t>
+              <w:t>Upon click for clear button</w:t>
             </w:r>
           </w:p>
         </w:tc>
@@ -1116,7 +1136,7 @@
             </w:r>
             <w:proofErr w:type="spellStart"/>
             <w:r>
-              <w:t>ingredAdd</w:t>
+              <w:t>ingredSubmit</w:t>
             </w:r>
             <w:proofErr w:type="spellEnd"/>
           </w:p>
@@ -1127,93 +1147,7 @@
           </w:tcPr>
           <w:p>
             <w:r>
-              <w:t>Upon click for add button</w:t>
-            </w:r>
-          </w:p>
-        </w:tc>
-      </w:tr>
-      <w:tr>
-        <w:tc>
-          <w:tcPr>
-            <w:tcW w:w="2013" w:type="dxa"/>
-          </w:tcPr>
-          <w:p>
-            <w:r>
-              <w:t>Listener</w:t>
-            </w:r>
-          </w:p>
-        </w:tc>
-        <w:tc>
-          <w:tcPr>
-            <w:tcW w:w="2045" w:type="dxa"/>
-          </w:tcPr>
-          <w:p>
-            <w:r>
-              <w:t xml:space="preserve">For </w:t>
-            </w:r>
-            <w:proofErr w:type="spellStart"/>
-            <w:r>
-              <w:t>ingredClear</w:t>
-            </w:r>
-            <w:proofErr w:type="spellEnd"/>
-          </w:p>
-        </w:tc>
-        <w:tc>
-          <w:tcPr>
-            <w:tcW w:w="5477" w:type="dxa"/>
-          </w:tcPr>
-          <w:p>
-            <w:r>
-              <w:t xml:space="preserve">Upon click for </w:t>
-            </w:r>
-            <w:r>
-              <w:t>clear</w:t>
-            </w:r>
-            <w:r>
-              <w:t xml:space="preserve"> button</w:t>
-            </w:r>
-          </w:p>
-        </w:tc>
-      </w:tr>
-      <w:tr>
-        <w:tc>
-          <w:tcPr>
-            <w:tcW w:w="2013" w:type="dxa"/>
-          </w:tcPr>
-          <w:p>
-            <w:r>
-              <w:t>Listener</w:t>
-            </w:r>
-          </w:p>
-        </w:tc>
-        <w:tc>
-          <w:tcPr>
-            <w:tcW w:w="2045" w:type="dxa"/>
-          </w:tcPr>
-          <w:p>
-            <w:r>
-              <w:t xml:space="preserve">For </w:t>
-            </w:r>
-            <w:proofErr w:type="spellStart"/>
-            <w:r>
-              <w:t>ingredSubmit</w:t>
-            </w:r>
-            <w:proofErr w:type="spellEnd"/>
-          </w:p>
-        </w:tc>
-        <w:tc>
-          <w:tcPr>
-            <w:tcW w:w="5477" w:type="dxa"/>
-          </w:tcPr>
-          <w:p>
-            <w:r>
-              <w:t xml:space="preserve">Upon click for </w:t>
-            </w:r>
-            <w:r>
-              <w:t>submit</w:t>
-            </w:r>
-            <w:r>
-              <w:t xml:space="preserve"> button</w:t>
+              <w:t>Upon click for submit button</w:t>
             </w:r>
           </w:p>
         </w:tc>
@@ -1587,13 +1521,7 @@
               <w:rPr>
                 <w:b/>
               </w:rPr>
-              <w:t>Task</w:t>
-            </w:r>
-            <w:r>
-              <w:rPr>
-                <w:b/>
-              </w:rPr>
-              <w:t xml:space="preserve"> </w:t>
+              <w:t xml:space="preserve">Task </w:t>
             </w:r>
           </w:p>
         </w:tc>
@@ -2007,13 +1935,7 @@
           </w:tcPr>
           <w:p>
             <w:r>
-              <w:t xml:space="preserve">Create </w:t>
-            </w:r>
-            <w:r>
-              <w:t>f</w:t>
-            </w:r>
-            <w:r>
-              <w:t xml:space="preserve">unction - </w:t>
+              <w:t xml:space="preserve">Create function - </w:t>
             </w:r>
             <w:proofErr w:type="spellStart"/>
             <w:r>
@@ -2052,13 +1974,7 @@
           </w:tcPr>
           <w:p>
             <w:r>
-              <w:t xml:space="preserve">Create </w:t>
-            </w:r>
-            <w:r>
-              <w:t>function</w:t>
-            </w:r>
-            <w:r>
-              <w:t xml:space="preserve">/listener - </w:t>
+              <w:t xml:space="preserve">Create function/listener - </w:t>
             </w:r>
             <w:proofErr w:type="spellStart"/>
             <w:r>
@@ -2097,10 +2013,7 @@
           </w:tcPr>
           <w:p>
             <w:r>
-              <w:t>Create function/listener</w:t>
-            </w:r>
-            <w:r>
-              <w:t xml:space="preserve"> - </w:t>
+              <w:t xml:space="preserve">Create function/listener - </w:t>
             </w:r>
             <w:proofErr w:type="spellStart"/>
             <w:r>
@@ -2187,16 +2100,7 @@
           </w:tcPr>
           <w:p>
             <w:r>
-              <w:t xml:space="preserve">Create function/listener </w:t>
-            </w:r>
-            <w:r>
-              <w:t>–</w:t>
-            </w:r>
-            <w:r>
-              <w:t xml:space="preserve"> </w:t>
-            </w:r>
-            <w:r>
-              <w:t>recipe link</w:t>
+              <w:t>Create function/listener – recipe link</w:t>
             </w:r>
           </w:p>
         </w:tc>
@@ -2230,16 +2134,7 @@
           </w:tcPr>
           <w:p>
             <w:r>
-              <w:t xml:space="preserve">Create function/listener </w:t>
-            </w:r>
-            <w:r>
-              <w:t>–</w:t>
-            </w:r>
-            <w:r>
-              <w:t xml:space="preserve"> </w:t>
-            </w:r>
-            <w:r>
-              <w:t>wine link</w:t>
+              <w:t>Create function/listener – wine link</w:t>
             </w:r>
           </w:p>
         </w:tc>
@@ -2613,7 +2508,13 @@
       </w:pPr>
       <w:r>
         <w:lastRenderedPageBreak/>
-        <w:t>appendix a: DOCUMENTATION</w:t>
+        <w:t xml:space="preserve">appendix a: </w:t>
+      </w:r>
+      <w:r>
+        <w:t xml:space="preserve">API </w:t>
+      </w:r>
+      <w:r>
+        <w:t>DOCUMENTATION</w:t>
       </w:r>
     </w:p>
     <w:p/>
@@ -3035,11 +2936,220 @@
           </wp:inline>
         </w:drawing>
       </w:r>
-      <w:bookmarkStart w:id="0" w:name="_GoBack"/>
-      <w:bookmarkEnd w:id="0"/>
-    </w:p>
+    </w:p>
+    <w:p>
+      <w:pPr>
+        <w:pStyle w:val="Heading1"/>
+      </w:pPr>
+      <w:r>
+        <w:lastRenderedPageBreak/>
+        <w:t>appendix B</w:t>
+      </w:r>
+      <w:r>
+        <w:t xml:space="preserve">: </w:t>
+      </w:r>
+      <w:r>
+        <w:t>WireFrames</w:t>
+      </w:r>
+      <w:r>
+        <w:t xml:space="preserve"> and color palette</w:t>
+      </w:r>
+    </w:p>
+    <w:p/>
+    <w:p>
+      <w:r>
+        <w:rPr>
+          <w:noProof/>
+        </w:rPr>
+        <w:drawing>
+          <wp:inline distT="0" distB="0" distL="0" distR="0" wp14:anchorId="334CE485" wp14:editId="16FD8B25">
+            <wp:extent cx="5943600" cy="7525385"/>
+            <wp:effectExtent l="0" t="0" r="0" b="0"/>
+            <wp:docPr id="4" name="Picture 4"/>
+            <wp:cNvGraphicFramePr>
+              <a:graphicFrameLocks xmlns:a="http://schemas.openxmlformats.org/drawingml/2006/main" noChangeAspect="1"/>
+            </wp:cNvGraphicFramePr>
+            <a:graphic xmlns:a="http://schemas.openxmlformats.org/drawingml/2006/main">
+              <a:graphicData uri="http://schemas.openxmlformats.org/drawingml/2006/picture">
+                <pic:pic xmlns:pic="http://schemas.openxmlformats.org/drawingml/2006/picture">
+                  <pic:nvPicPr>
+                    <pic:cNvPr id="1" name=""/>
+                    <pic:cNvPicPr/>
+                  </pic:nvPicPr>
+                  <pic:blipFill>
+                    <a:blip r:embed="rId20"/>
+                    <a:stretch>
+                      <a:fillRect/>
+                    </a:stretch>
+                  </pic:blipFill>
+                  <pic:spPr>
+                    <a:xfrm>
+                      <a:off x="0" y="0"/>
+                      <a:ext cx="5943600" cy="7525385"/>
+                    </a:xfrm>
+                    <a:prstGeom prst="rect">
+                      <a:avLst/>
+                    </a:prstGeom>
+                  </pic:spPr>
+                </pic:pic>
+              </a:graphicData>
+            </a:graphic>
+          </wp:inline>
+        </w:drawing>
+      </w:r>
+    </w:p>
+    <w:p>
+      <w:pPr>
+        <w:spacing w:after="0" w:line="240" w:lineRule="auto"/>
+        <w:rPr>
+          <w:rFonts w:ascii="Times New Roman" w:eastAsia="Times New Roman" w:hAnsi="Times New Roman" w:cs="Times New Roman"/>
+          <w:szCs w:val="24"/>
+        </w:rPr>
+      </w:pPr>
+      <w:r>
+        <w:rPr>
+          <w:rFonts w:ascii="Times New Roman" w:eastAsia="Times New Roman" w:hAnsi="Times New Roman" w:cs="Times New Roman"/>
+          <w:szCs w:val="24"/>
+        </w:rPr>
+        <w:lastRenderedPageBreak/>
+        <w:t xml:space="preserve">Red rose Wine color palette created by </w:t>
+      </w:r>
+      <w:proofErr w:type="spellStart"/>
+      <w:r>
+        <w:rPr>
+          <w:rFonts w:ascii="Times New Roman" w:eastAsia="Times New Roman" w:hAnsi="Times New Roman" w:cs="Times New Roman"/>
+          <w:szCs w:val="24"/>
+        </w:rPr>
+        <w:t>taylorrmcv</w:t>
+      </w:r>
+      <w:proofErr w:type="spellEnd"/>
+      <w:r>
+        <w:rPr>
+          <w:rFonts w:ascii="Times New Roman" w:eastAsia="Times New Roman" w:hAnsi="Times New Roman" w:cs="Times New Roman"/>
+          <w:szCs w:val="24"/>
+        </w:rPr>
+        <w:t xml:space="preserve"> that consists </w:t>
+      </w:r>
+    </w:p>
+    <w:p>
+      <w:pPr>
+        <w:spacing w:after="0" w:line="240" w:lineRule="auto"/>
+        <w:rPr>
+          <w:rFonts w:ascii="Times New Roman" w:eastAsia="Times New Roman" w:hAnsi="Times New Roman" w:cs="Times New Roman"/>
+          <w:szCs w:val="24"/>
+        </w:rPr>
+      </w:pPr>
+      <w:r>
+        <w:rPr>
+          <w:rFonts w:ascii="Times New Roman" w:eastAsia="Times New Roman" w:hAnsi="Times New Roman" w:cs="Times New Roman"/>
+          <w:szCs w:val="24"/>
+        </w:rPr>
+        <w:t>#ffb9b9</w:t>
+      </w:r>
+    </w:p>
+    <w:p>
+      <w:pPr>
+        <w:spacing w:after="0" w:line="240" w:lineRule="auto"/>
+        <w:rPr>
+          <w:rFonts w:ascii="Times New Roman" w:eastAsia="Times New Roman" w:hAnsi="Times New Roman" w:cs="Times New Roman"/>
+          <w:szCs w:val="24"/>
+        </w:rPr>
+      </w:pPr>
+      <w:proofErr w:type="gramStart"/>
+      <w:r>
+        <w:rPr>
+          <w:rFonts w:ascii="Times New Roman" w:eastAsia="Times New Roman" w:hAnsi="Times New Roman" w:cs="Times New Roman"/>
+          <w:szCs w:val="24"/>
+        </w:rPr>
+        <w:t>,#</w:t>
+      </w:r>
+      <w:proofErr w:type="gramEnd"/>
+      <w:r>
+        <w:rPr>
+          <w:rFonts w:ascii="Times New Roman" w:eastAsia="Times New Roman" w:hAnsi="Times New Roman" w:cs="Times New Roman"/>
+          <w:szCs w:val="24"/>
+        </w:rPr>
+        <w:t>ee7272</w:t>
+      </w:r>
+    </w:p>
+    <w:p>
+      <w:pPr>
+        <w:spacing w:after="0" w:line="240" w:lineRule="auto"/>
+        <w:rPr>
+          <w:rFonts w:ascii="Times New Roman" w:eastAsia="Times New Roman" w:hAnsi="Times New Roman" w:cs="Times New Roman"/>
+          <w:szCs w:val="24"/>
+        </w:rPr>
+      </w:pPr>
+      <w:proofErr w:type="gramStart"/>
+      <w:r>
+        <w:rPr>
+          <w:rFonts w:ascii="Times New Roman" w:eastAsia="Times New Roman" w:hAnsi="Times New Roman" w:cs="Times New Roman"/>
+          <w:szCs w:val="24"/>
+        </w:rPr>
+        <w:t>,#</w:t>
+      </w:r>
+      <w:proofErr w:type="gramEnd"/>
+      <w:r>
+        <w:rPr>
+          <w:rFonts w:ascii="Times New Roman" w:eastAsia="Times New Roman" w:hAnsi="Times New Roman" w:cs="Times New Roman"/>
+          <w:szCs w:val="24"/>
+        </w:rPr>
+        <w:t>a31818</w:t>
+      </w:r>
+    </w:p>
+    <w:p>
+      <w:pPr>
+        <w:spacing w:after="0" w:line="240" w:lineRule="auto"/>
+        <w:rPr>
+          <w:rFonts w:ascii="Times New Roman" w:eastAsia="Times New Roman" w:hAnsi="Times New Roman" w:cs="Times New Roman"/>
+          <w:szCs w:val="24"/>
+        </w:rPr>
+      </w:pPr>
+      <w:proofErr w:type="gramStart"/>
+      <w:r>
+        <w:rPr>
+          <w:rFonts w:ascii="Times New Roman" w:eastAsia="Times New Roman" w:hAnsi="Times New Roman" w:cs="Times New Roman"/>
+          <w:szCs w:val="24"/>
+        </w:rPr>
+        <w:t>,#</w:t>
+      </w:r>
+      <w:proofErr w:type="gramEnd"/>
+      <w:r>
+        <w:rPr>
+          <w:rFonts w:ascii="Times New Roman" w:eastAsia="Times New Roman" w:hAnsi="Times New Roman" w:cs="Times New Roman"/>
+          <w:szCs w:val="24"/>
+        </w:rPr>
+        <w:t>6d0202</w:t>
+      </w:r>
+    </w:p>
+    <w:p>
+      <w:pPr>
+        <w:spacing w:after="0" w:line="240" w:lineRule="auto"/>
+        <w:rPr>
+          <w:rFonts w:ascii="Times New Roman" w:eastAsia="Times New Roman" w:hAnsi="Times New Roman" w:cs="Times New Roman"/>
+          <w:szCs w:val="24"/>
+        </w:rPr>
+      </w:pPr>
+      <w:proofErr w:type="gramStart"/>
+      <w:r>
+        <w:rPr>
+          <w:rFonts w:ascii="Times New Roman" w:eastAsia="Times New Roman" w:hAnsi="Times New Roman" w:cs="Times New Roman"/>
+          <w:szCs w:val="24"/>
+        </w:rPr>
+        <w:t>,#</w:t>
+      </w:r>
+      <w:proofErr w:type="gramEnd"/>
+      <w:r>
+        <w:rPr>
+          <w:rFonts w:ascii="Times New Roman" w:eastAsia="Times New Roman" w:hAnsi="Times New Roman" w:cs="Times New Roman"/>
+          <w:szCs w:val="24"/>
+        </w:rPr>
+        <w:t>360000</w:t>
+      </w:r>
+    </w:p>
+    <w:p/>
     <w:sectPr>
-      <w:footerReference w:type="default" r:id="rId20"/>
+      <w:footerReference w:type="default" r:id="rId21"/>
       <w:pgSz w:w="12240" w:h="15840"/>
       <w:pgMar w:top="1440" w:right="1440" w:bottom="1440" w:left="1440" w:header="720" w:footer="720" w:gutter="0"/>
       <w:cols w:space="720"/>
@@ -3131,7 +3241,7 @@
         <w:color w:val="323E4F" w:themeColor="text2" w:themeShade="BF"/>
         <w:szCs w:val="24"/>
       </w:rPr>
-      <w:t>6</w:t>
+      <w:t>9</w:t>
     </w:r>
     <w:r>
       <w:rPr>
@@ -3174,7 +3284,7 @@
         <w:color w:val="323E4F" w:themeColor="text2" w:themeShade="BF"/>
         <w:szCs w:val="24"/>
       </w:rPr>
-      <w:t>7</w:t>
+      <w:t>9</w:t>
     </w:r>
     <w:r>
       <w:rPr>
@@ -4140,6 +4250,7 @@
   <w:style w:type="character" w:default="1" w:styleId="DefaultParagraphFont">
     <w:name w:val="Default Paragraph Font"/>
     <w:uiPriority w:val="1"/>
+    <w:semiHidden/>
     <w:unhideWhenUsed/>
   </w:style>
   <w:style w:type="table" w:default="1" w:styleId="TableNormal">
@@ -4353,6 +4464,28 @@
       <w:sz w:val="24"/>
       <w:szCs w:val="20"/>
     </w:rPr>
+  </w:style>
+  <w:style w:type="character" w:styleId="FollowedHyperlink">
+    <w:name w:val="FollowedHyperlink"/>
+    <w:basedOn w:val="DefaultParagraphFont"/>
+    <w:uiPriority w:val="99"/>
+    <w:semiHidden/>
+    <w:unhideWhenUsed/>
+    <w:rsid w:val="00512BC6"/>
+    <w:rPr>
+      <w:color w:val="954F72" w:themeColor="followedHyperlink"/>
+      <w:u w:val="single"/>
+    </w:rPr>
+  </w:style>
+  <w:style w:type="character" w:customStyle="1" w:styleId="c-messageattachmenttext">
+    <w:name w:val="c-message_attachment__text"/>
+    <w:basedOn w:val="DefaultParagraphFont"/>
+    <w:rsid w:val="00894D96"/>
+  </w:style>
+  <w:style w:type="character" w:customStyle="1" w:styleId="c-messageattachmentmediatrigger">
+    <w:name w:val="c-message_attachment__media_trigger"/>
+    <w:basedOn w:val="DefaultParagraphFont"/>
+    <w:rsid w:val="00894D96"/>
   </w:style>
 </w:styles>
 </file>

--- a/Docs/ProjectPlan.docx
+++ b/Docs/ProjectPlan.docx
@@ -53,8 +53,6 @@
         </w:rPr>
         <w:t>User Story:</w:t>
       </w:r>
-      <w:bookmarkStart w:id="0" w:name="_GoBack"/>
-      <w:bookmarkEnd w:id="0"/>
     </w:p>
     <w:p>
       <w:r>
@@ -64,10 +62,10 @@
         <w:t xml:space="preserve">ts and a potential wine pairing, </w:t>
       </w:r>
       <w:r>
-        <w:t>with option to see wine scores for each vintage year of the selected wine</w:t>
-      </w:r>
-      <w:r>
-        <w:t>.</w:t>
+        <w:t xml:space="preserve">with option to see wine scores </w:t>
+      </w:r>
+      <w:r>
+        <w:t>and price.</w:t>
       </w:r>
     </w:p>
     <w:p/>
@@ -85,35 +83,24 @@
       </w:r>
     </w:p>
     <w:p>
-      <w:hyperlink r:id="rId7" w:anchor="Get-Wine-Pairing" w:history="1">
+      <w:hyperlink r:id="rId7" w:anchor="Search-Recipes" w:history="1">
         <w:r>
           <w:rPr>
             <w:rStyle w:val="Hyperlink"/>
           </w:rPr>
-          <w:t>https://spoonacular.com/food-api/docs#Get-Wine-Pairing</w:t>
+          <w:t>https://spoonacular.com/food-api/docs#Search-Recipes</w:t>
         </w:r>
       </w:hyperlink>
     </w:p>
     <w:p>
-      <w:pPr>
-        <w:rPr>
-          <w:b/>
-        </w:rPr>
-      </w:pPr>
-      <w:hyperlink r:id="rId8" w:anchor="introduction/format" w:history="1">
+      <w:hyperlink r:id="rId8" w:anchor="Get-Recipe-Information" w:history="1">
         <w:r>
           <w:rPr>
             <w:rStyle w:val="Hyperlink"/>
           </w:rPr>
-          <w:t>https://globalwinescore.docs.apiary.io/#introduction/format</w:t>
+          <w:t>https://spoonacular.com/food-api/docs#Get-Recipe-Information</w:t>
         </w:r>
       </w:hyperlink>
-      <w:r>
-        <w:rPr>
-          <w:b/>
-        </w:rPr>
-        <w:t xml:space="preserve"> </w:t>
-      </w:r>
     </w:p>
     <w:p>
       <w:pPr>
@@ -238,11 +225,6 @@
       <w:r>
         <w:t>Must be interactive (accept and respond to user input)</w:t>
       </w:r>
-    </w:p>
-    <w:p>
-      <w:pPr>
-        <w:ind w:left="360"/>
-      </w:pPr>
     </w:p>
     <w:p/>
     <w:p>
@@ -410,6 +392,47 @@
           </w:p>
         </w:tc>
       </w:tr>
+      <w:tr>
+        <w:tc>
+          <w:tcPr>
+            <w:tcW w:w="1255" w:type="dxa"/>
+          </w:tcPr>
+          <w:p>
+            <w:pPr>
+              <w:spacing w:after="160" w:line="259" w:lineRule="auto"/>
+            </w:pPr>
+            <w:r>
+              <w:t>1.2</w:t>
+            </w:r>
+          </w:p>
+        </w:tc>
+        <w:tc>
+          <w:tcPr>
+            <w:tcW w:w="1980" w:type="dxa"/>
+          </w:tcPr>
+          <w:p>
+            <w:pPr>
+              <w:spacing w:after="160" w:line="259" w:lineRule="auto"/>
+            </w:pPr>
+            <w:r>
+              <w:t xml:space="preserve">Jason Miller </w:t>
+            </w:r>
+          </w:p>
+        </w:tc>
+        <w:tc>
+          <w:tcPr>
+            <w:tcW w:w="6210" w:type="dxa"/>
+          </w:tcPr>
+          <w:p>
+            <w:pPr>
+              <w:spacing w:after="160" w:line="259" w:lineRule="auto"/>
+            </w:pPr>
+            <w:r>
+              <w:t>Requirements/overview updates</w:t>
+            </w:r>
+          </w:p>
+        </w:tc>
+      </w:tr>
     </w:tbl>
     <w:p>
       <w:pPr>
@@ -460,35 +483,6 @@
         <w:t>input an ingredients list and will return both recipes and wine recommendations.</w:t>
       </w:r>
     </w:p>
-    <w:p>
-      <w:r>
-        <w:rPr>
-          <w:b/>
-        </w:rPr>
-        <w:t>Wine Scores</w:t>
-      </w:r>
-      <w:r>
-        <w:t xml:space="preserve"> allows a user to input a </w:t>
-      </w:r>
-      <w:r>
-        <w:t xml:space="preserve">wine ID (from </w:t>
-      </w:r>
-      <w:proofErr w:type="spellStart"/>
-      <w:r>
-        <w:t>spoonacular</w:t>
-      </w:r>
-      <w:proofErr w:type="spellEnd"/>
-      <w:r>
-        <w:t xml:space="preserve"> return) </w:t>
-      </w:r>
-      <w:r>
-        <w:t xml:space="preserve">and receive a list of </w:t>
-      </w:r>
-      <w:r>
-        <w:t>vintage years of that wine with that year’s wine score.</w:t>
-      </w:r>
-    </w:p>
-    <w:p/>
     <w:p>
       <w:r>
         <w:t>The user inputs up</w:t>
@@ -580,7 +574,13 @@
         <w:rPr>
           <w:b/>
         </w:rPr>
-        <w:t>Wine titles (array)</w:t>
+        <w:t xml:space="preserve">Wine </w:t>
+      </w:r>
+      <w:r>
+        <w:rPr>
+          <w:b/>
+        </w:rPr>
+        <w:t>pairing</w:t>
       </w:r>
     </w:p>
     <w:p>
@@ -588,13 +588,19 @@
         <w:t xml:space="preserve">To the user, </w:t>
       </w:r>
       <w:r>
-        <w:t>recipes</w:t>
-      </w:r>
-      <w:r>
-        <w:t xml:space="preserve"> rende</w:t>
-      </w:r>
-      <w:r>
-        <w:t>r as a list of clickable titles, and the top three wine recommendation display as links as well.</w:t>
+        <w:t>a recipe renders</w:t>
+      </w:r>
+      <w:r>
+        <w:t xml:space="preserve"> as a </w:t>
+      </w:r>
+      <w:r>
+        <w:t>title and image</w:t>
+      </w:r>
+      <w:r>
+        <w:t xml:space="preserve">, </w:t>
+      </w:r>
+      <w:r>
+        <w:t>along with a wine pairing, rating, and score (if a pairing is available) and a link to the original source page of the recipe.</w:t>
       </w:r>
     </w:p>
     <w:p>
@@ -602,23 +608,6 @@
         <w:t>When the user clicks a recipe link, she is taken to the recipe website.</w:t>
       </w:r>
     </w:p>
-    <w:p>
-      <w:r>
-        <w:t xml:space="preserve">When the user clicks a wine link, </w:t>
-      </w:r>
-      <w:r>
-        <w:t xml:space="preserve">she </w:t>
-      </w:r>
-      <w:r>
-        <w:t>can see the wine scores of each vintage of the wine.</w:t>
-      </w:r>
-    </w:p>
-    <w:p>
-      <w:r>
-        <w:t>The options should be held in local storage under the next ingredient list is entered, which clears local storage and inserts new {type/title/link} objects for both lists.</w:t>
-      </w:r>
-    </w:p>
-    <w:p/>
     <w:p>
       <w:r>
         <w:t>Based on that approach, we would need the following core elements:</w:t>
@@ -918,7 +907,6 @@
           </w:tcPr>
           <w:p>
             <w:r>
-              <w:lastRenderedPageBreak/>
               <w:t>Button</w:t>
             </w:r>
           </w:p>
@@ -1122,6 +1110,7 @@
           </w:tcPr>
           <w:p>
             <w:r>
+              <w:lastRenderedPageBreak/>
               <w:t>Listener</w:t>
             </w:r>
           </w:p>
@@ -1159,7 +1148,7 @@
           </w:tcPr>
           <w:p>
             <w:r>
-              <w:t>Listener</w:t>
+              <w:t>Function</w:t>
             </w:r>
           </w:p>
         </w:tc>
@@ -1168,9 +1157,11 @@
             <w:tcW w:w="2045" w:type="dxa"/>
           </w:tcPr>
           <w:p>
-            <w:r>
-              <w:t>For recipe links</w:t>
-            </w:r>
+            <w:proofErr w:type="spellStart"/>
+            <w:r>
+              <w:t>ingredAdd</w:t>
+            </w:r>
+            <w:proofErr w:type="spellEnd"/>
           </w:p>
         </w:tc>
         <w:tc>
@@ -1179,8 +1170,29 @@
           </w:tcPr>
           <w:p>
             <w:r>
-              <w:t>Upon click of returned recipe title/link</w:t>
-            </w:r>
+              <w:t xml:space="preserve">Allows user to add </w:t>
+            </w:r>
+            <w:proofErr w:type="spellStart"/>
+            <w:r>
+              <w:t>ingred</w:t>
+            </w:r>
+            <w:proofErr w:type="spellEnd"/>
+            <w:r>
+              <w:t xml:space="preserve"> entered into </w:t>
+            </w:r>
+            <w:proofErr w:type="spellStart"/>
+            <w:r>
+              <w:t>ingredInput</w:t>
+            </w:r>
+            <w:proofErr w:type="spellEnd"/>
+            <w:r>
+              <w:t xml:space="preserve"> and show in </w:t>
+            </w:r>
+            <w:proofErr w:type="spellStart"/>
+            <w:r>
+              <w:t>ingredDisplay</w:t>
+            </w:r>
+            <w:proofErr w:type="spellEnd"/>
           </w:p>
         </w:tc>
       </w:tr>
@@ -1191,7 +1203,7 @@
           </w:tcPr>
           <w:p>
             <w:r>
-              <w:t>Listener</w:t>
+              <w:t>Function</w:t>
             </w:r>
           </w:p>
         </w:tc>
@@ -1200,9 +1212,11 @@
             <w:tcW w:w="2045" w:type="dxa"/>
           </w:tcPr>
           <w:p>
-            <w:r>
-              <w:t>For wine links</w:t>
-            </w:r>
+            <w:proofErr w:type="spellStart"/>
+            <w:r>
+              <w:t>ingredClear</w:t>
+            </w:r>
+            <w:proofErr w:type="spellEnd"/>
           </w:p>
         </w:tc>
         <w:tc>
@@ -1211,8 +1225,21 @@
           </w:tcPr>
           <w:p>
             <w:r>
-              <w:t>Upon click of returned wine name</w:t>
-            </w:r>
+              <w:t xml:space="preserve">Clears all </w:t>
+            </w:r>
+            <w:proofErr w:type="spellStart"/>
+            <w:r>
+              <w:t>ingreds</w:t>
+            </w:r>
+            <w:proofErr w:type="spellEnd"/>
+            <w:r>
+              <w:t xml:space="preserve"> from </w:t>
+            </w:r>
+            <w:proofErr w:type="spellStart"/>
+            <w:r>
+              <w:t>inputDisplay</w:t>
+            </w:r>
+            <w:proofErr w:type="spellEnd"/>
           </w:p>
         </w:tc>
       </w:tr>
@@ -1234,7 +1261,7 @@
           <w:p>
             <w:proofErr w:type="spellStart"/>
             <w:r>
-              <w:t>renderPage</w:t>
+              <w:t>ingredSubmit</w:t>
             </w:r>
             <w:proofErr w:type="spellEnd"/>
           </w:p>
@@ -1245,231 +1272,15 @@
           </w:tcPr>
           <w:p>
             <w:r>
-              <w:t>Builds initial screen for first-time user and for return user (pulling from local storage)</w:t>
-            </w:r>
-          </w:p>
-        </w:tc>
-      </w:tr>
-      <w:tr>
-        <w:tc>
-          <w:tcPr>
-            <w:tcW w:w="2013" w:type="dxa"/>
-          </w:tcPr>
-          <w:p>
-            <w:r>
-              <w:t>Function</w:t>
-            </w:r>
-          </w:p>
-        </w:tc>
-        <w:tc>
-          <w:tcPr>
-            <w:tcW w:w="2045" w:type="dxa"/>
-          </w:tcPr>
-          <w:p>
+              <w:t xml:space="preserve">Launches both </w:t>
+            </w:r>
             <w:proofErr w:type="spellStart"/>
             <w:r>
-              <w:t>ingredAdd</w:t>
+              <w:t>spoonacular</w:t>
             </w:r>
             <w:proofErr w:type="spellEnd"/>
-          </w:p>
-        </w:tc>
-        <w:tc>
-          <w:tcPr>
-            <w:tcW w:w="5477" w:type="dxa"/>
-          </w:tcPr>
-          <w:p>
-            <w:r>
-              <w:t xml:space="preserve">Allows user to add </w:t>
-            </w:r>
-            <w:proofErr w:type="spellStart"/>
-            <w:r>
-              <w:t>ingred</w:t>
-            </w:r>
-            <w:proofErr w:type="spellEnd"/>
-            <w:r>
-              <w:t xml:space="preserve"> entered into </w:t>
-            </w:r>
-            <w:proofErr w:type="spellStart"/>
-            <w:r>
-              <w:t>ingredInput</w:t>
-            </w:r>
-            <w:proofErr w:type="spellEnd"/>
-            <w:r>
-              <w:t xml:space="preserve"> and show in </w:t>
-            </w:r>
-            <w:proofErr w:type="spellStart"/>
-            <w:r>
-              <w:t>ingredDisplay</w:t>
-            </w:r>
-            <w:proofErr w:type="spellEnd"/>
-          </w:p>
-        </w:tc>
-      </w:tr>
-      <w:tr>
-        <w:tc>
-          <w:tcPr>
-            <w:tcW w:w="2013" w:type="dxa"/>
-          </w:tcPr>
-          <w:p>
-            <w:r>
-              <w:t>Function</w:t>
-            </w:r>
-          </w:p>
-        </w:tc>
-        <w:tc>
-          <w:tcPr>
-            <w:tcW w:w="2045" w:type="dxa"/>
-          </w:tcPr>
-          <w:p>
-            <w:proofErr w:type="spellStart"/>
-            <w:r>
-              <w:t>ingredClear</w:t>
-            </w:r>
-            <w:proofErr w:type="spellEnd"/>
-          </w:p>
-        </w:tc>
-        <w:tc>
-          <w:tcPr>
-            <w:tcW w:w="5477" w:type="dxa"/>
-          </w:tcPr>
-          <w:p>
-            <w:r>
-              <w:t xml:space="preserve">Clears all </w:t>
-            </w:r>
-            <w:proofErr w:type="spellStart"/>
-            <w:r>
-              <w:t>ingreds</w:t>
-            </w:r>
-            <w:proofErr w:type="spellEnd"/>
-            <w:r>
-              <w:t xml:space="preserve"> from </w:t>
-            </w:r>
-            <w:proofErr w:type="spellStart"/>
-            <w:r>
-              <w:t>inputDisplay</w:t>
-            </w:r>
-            <w:proofErr w:type="spellEnd"/>
-          </w:p>
-        </w:tc>
-      </w:tr>
-      <w:tr>
-        <w:tc>
-          <w:tcPr>
-            <w:tcW w:w="2013" w:type="dxa"/>
-          </w:tcPr>
-          <w:p>
-            <w:r>
-              <w:t>Function</w:t>
-            </w:r>
-          </w:p>
-        </w:tc>
-        <w:tc>
-          <w:tcPr>
-            <w:tcW w:w="2045" w:type="dxa"/>
-          </w:tcPr>
-          <w:p>
-            <w:proofErr w:type="spellStart"/>
-            <w:r>
-              <w:t>ingredSubmit</w:t>
-            </w:r>
-            <w:proofErr w:type="spellEnd"/>
-          </w:p>
-        </w:tc>
-        <w:tc>
-          <w:tcPr>
-            <w:tcW w:w="5477" w:type="dxa"/>
-          </w:tcPr>
-          <w:p>
-            <w:r>
-              <w:t>La</w:t>
-            </w:r>
-            <w:r>
-              <w:t xml:space="preserve">unches </w:t>
-            </w:r>
-            <w:r>
-              <w:t xml:space="preserve">both </w:t>
-            </w:r>
-            <w:proofErr w:type="spellStart"/>
-            <w:r>
-              <w:t>spoonacular</w:t>
-            </w:r>
-            <w:proofErr w:type="spellEnd"/>
-            <w:r>
-              <w:t xml:space="preserve"> API</w:t>
-            </w:r>
-            <w:r>
-              <w:t>s</w:t>
-            </w:r>
-            <w:r>
-              <w:t xml:space="preserve"> and displays results</w:t>
-            </w:r>
-          </w:p>
-        </w:tc>
-      </w:tr>
-      <w:tr>
-        <w:tc>
-          <w:tcPr>
-            <w:tcW w:w="2013" w:type="dxa"/>
-          </w:tcPr>
-          <w:p>
-            <w:r>
-              <w:t>Function</w:t>
-            </w:r>
-          </w:p>
-        </w:tc>
-        <w:tc>
-          <w:tcPr>
-            <w:tcW w:w="2045" w:type="dxa"/>
-          </w:tcPr>
-          <w:p>
-            <w:proofErr w:type="spellStart"/>
-            <w:r>
-              <w:t>recipeLink</w:t>
-            </w:r>
-            <w:proofErr w:type="spellEnd"/>
-          </w:p>
-        </w:tc>
-        <w:tc>
-          <w:tcPr>
-            <w:tcW w:w="5477" w:type="dxa"/>
-          </w:tcPr>
-          <w:p>
-            <w:r>
-              <w:t>Opens web page with full recipe</w:t>
-            </w:r>
-          </w:p>
-        </w:tc>
-      </w:tr>
-      <w:tr>
-        <w:tc>
-          <w:tcPr>
-            <w:tcW w:w="2013" w:type="dxa"/>
-          </w:tcPr>
-          <w:p>
-            <w:r>
-              <w:t>Function</w:t>
-            </w:r>
-          </w:p>
-        </w:tc>
-        <w:tc>
-          <w:tcPr>
-            <w:tcW w:w="2045" w:type="dxa"/>
-          </w:tcPr>
-          <w:p>
-            <w:proofErr w:type="spellStart"/>
-            <w:r>
-              <w:t>vendorLink</w:t>
-            </w:r>
-            <w:proofErr w:type="spellEnd"/>
-          </w:p>
-        </w:tc>
-        <w:tc>
-          <w:tcPr>
-            <w:tcW w:w="5477" w:type="dxa"/>
-          </w:tcPr>
-          <w:p>
-            <w:r>
-              <w:t>Launches wine API and displays vender/location results</w:t>
+            <w:r>
+              <w:t xml:space="preserve"> APIs and displays results</w:t>
             </w:r>
           </w:p>
         </w:tc>
@@ -1517,12 +1328,6 @@
                 <w:b/>
               </w:rPr>
             </w:pPr>
-            <w:r>
-              <w:rPr>
-                <w:b/>
-              </w:rPr>
-              <w:t xml:space="preserve">Task </w:t>
-            </w:r>
           </w:p>
         </w:tc>
         <w:tc>
@@ -2100,7 +1905,7 @@
           </w:tcPr>
           <w:p>
             <w:r>
-              <w:t>Create function/listener – recipe link</w:t>
+              <w:t>Unit testing – front end</w:t>
             </w:r>
           </w:p>
         </w:tc>
@@ -2110,7 +1915,7 @@
           </w:tcPr>
           <w:p>
             <w:r>
-              <w:t>Back end</w:t>
+              <w:t>Front end</w:t>
             </w:r>
           </w:p>
         </w:tc>
@@ -2134,7 +1939,7 @@
           </w:tcPr>
           <w:p>
             <w:r>
-              <w:t>Create function/listener – wine link</w:t>
+              <w:t>Unit testing – back end</w:t>
             </w:r>
           </w:p>
         </w:tc>
@@ -2168,7 +1973,7 @@
           </w:tcPr>
           <w:p>
             <w:r>
-              <w:t>Unit testing – front end</w:t>
+              <w:t>Device testing - mobile</w:t>
             </w:r>
           </w:p>
         </w:tc>
@@ -2178,7 +1983,7 @@
           </w:tcPr>
           <w:p>
             <w:r>
-              <w:t>Front end</w:t>
+              <w:t>TBD</w:t>
             </w:r>
           </w:p>
         </w:tc>
@@ -2202,7 +2007,7 @@
           </w:tcPr>
           <w:p>
             <w:r>
-              <w:t>Unit testing – back end</w:t>
+              <w:t>Device testing – laptop</w:t>
             </w:r>
           </w:p>
         </w:tc>
@@ -2212,7 +2017,7 @@
           </w:tcPr>
           <w:p>
             <w:r>
-              <w:t>Back end</w:t>
+              <w:t>TBD</w:t>
             </w:r>
           </w:p>
         </w:tc>
@@ -2236,7 +2041,7 @@
           </w:tcPr>
           <w:p>
             <w:r>
-              <w:t>Full testing – interface</w:t>
+              <w:t>Device testing - desktop</w:t>
             </w:r>
           </w:p>
         </w:tc>
@@ -2246,7 +2051,7 @@
           </w:tcPr>
           <w:p>
             <w:r>
-              <w:t>Back end</w:t>
+              <w:t>TBD</w:t>
             </w:r>
           </w:p>
         </w:tc>
@@ -2270,7 +2075,7 @@
           </w:tcPr>
           <w:p>
             <w:r>
-              <w:t>Full testing – functionality</w:t>
+              <w:t>Create presentation deck</w:t>
             </w:r>
           </w:p>
         </w:tc>
@@ -2280,7 +2085,7 @@
           </w:tcPr>
           <w:p>
             <w:r>
-              <w:t>Front end</w:t>
+              <w:t>TBD</w:t>
             </w:r>
           </w:p>
         </w:tc>
@@ -2304,176 +2109,6 @@
           </w:tcPr>
           <w:p>
             <w:r>
-              <w:t>Device testing - mobile</w:t>
-            </w:r>
-          </w:p>
-        </w:tc>
-        <w:tc>
-          <w:tcPr>
-            <w:tcW w:w="1170" w:type="dxa"/>
-          </w:tcPr>
-          <w:p>
-            <w:r>
-              <w:t>TBD</w:t>
-            </w:r>
-          </w:p>
-        </w:tc>
-        <w:tc>
-          <w:tcPr>
-            <w:tcW w:w="1080" w:type="dxa"/>
-          </w:tcPr>
-          <w:p/>
-        </w:tc>
-        <w:tc>
-          <w:tcPr>
-            <w:tcW w:w="2970" w:type="dxa"/>
-          </w:tcPr>
-          <w:p/>
-        </w:tc>
-      </w:tr>
-      <w:tr>
-        <w:tc>
-          <w:tcPr>
-            <w:tcW w:w="4315" w:type="dxa"/>
-          </w:tcPr>
-          <w:p>
-            <w:r>
-              <w:t>Device testing - tablet</w:t>
-            </w:r>
-          </w:p>
-        </w:tc>
-        <w:tc>
-          <w:tcPr>
-            <w:tcW w:w="1170" w:type="dxa"/>
-          </w:tcPr>
-          <w:p>
-            <w:r>
-              <w:t>TBD</w:t>
-            </w:r>
-          </w:p>
-        </w:tc>
-        <w:tc>
-          <w:tcPr>
-            <w:tcW w:w="1080" w:type="dxa"/>
-          </w:tcPr>
-          <w:p/>
-        </w:tc>
-        <w:tc>
-          <w:tcPr>
-            <w:tcW w:w="2970" w:type="dxa"/>
-          </w:tcPr>
-          <w:p/>
-        </w:tc>
-      </w:tr>
-      <w:tr>
-        <w:tc>
-          <w:tcPr>
-            <w:tcW w:w="4315" w:type="dxa"/>
-          </w:tcPr>
-          <w:p>
-            <w:r>
-              <w:t>Device testing – laptop</w:t>
-            </w:r>
-          </w:p>
-        </w:tc>
-        <w:tc>
-          <w:tcPr>
-            <w:tcW w:w="1170" w:type="dxa"/>
-          </w:tcPr>
-          <w:p>
-            <w:r>
-              <w:t>TBD</w:t>
-            </w:r>
-          </w:p>
-        </w:tc>
-        <w:tc>
-          <w:tcPr>
-            <w:tcW w:w="1080" w:type="dxa"/>
-          </w:tcPr>
-          <w:p/>
-        </w:tc>
-        <w:tc>
-          <w:tcPr>
-            <w:tcW w:w="2970" w:type="dxa"/>
-          </w:tcPr>
-          <w:p/>
-        </w:tc>
-      </w:tr>
-      <w:tr>
-        <w:tc>
-          <w:tcPr>
-            <w:tcW w:w="4315" w:type="dxa"/>
-          </w:tcPr>
-          <w:p>
-            <w:r>
-              <w:t>Device testing - desktop</w:t>
-            </w:r>
-          </w:p>
-        </w:tc>
-        <w:tc>
-          <w:tcPr>
-            <w:tcW w:w="1170" w:type="dxa"/>
-          </w:tcPr>
-          <w:p>
-            <w:r>
-              <w:t>TBD</w:t>
-            </w:r>
-          </w:p>
-        </w:tc>
-        <w:tc>
-          <w:tcPr>
-            <w:tcW w:w="1080" w:type="dxa"/>
-          </w:tcPr>
-          <w:p/>
-        </w:tc>
-        <w:tc>
-          <w:tcPr>
-            <w:tcW w:w="2970" w:type="dxa"/>
-          </w:tcPr>
-          <w:p/>
-        </w:tc>
-      </w:tr>
-      <w:tr>
-        <w:tc>
-          <w:tcPr>
-            <w:tcW w:w="4315" w:type="dxa"/>
-          </w:tcPr>
-          <w:p>
-            <w:r>
-              <w:t>Create presentation deck</w:t>
-            </w:r>
-          </w:p>
-        </w:tc>
-        <w:tc>
-          <w:tcPr>
-            <w:tcW w:w="1170" w:type="dxa"/>
-          </w:tcPr>
-          <w:p>
-            <w:r>
-              <w:t>TBD</w:t>
-            </w:r>
-          </w:p>
-        </w:tc>
-        <w:tc>
-          <w:tcPr>
-            <w:tcW w:w="1080" w:type="dxa"/>
-          </w:tcPr>
-          <w:p/>
-        </w:tc>
-        <w:tc>
-          <w:tcPr>
-            <w:tcW w:w="2970" w:type="dxa"/>
-          </w:tcPr>
-          <w:p/>
-        </w:tc>
-      </w:tr>
-      <w:tr>
-        <w:tc>
-          <w:tcPr>
-            <w:tcW w:w="4315" w:type="dxa"/>
-          </w:tcPr>
-          <w:p>
-            <w:r>
               <w:t>Practice presentation</w:t>
             </w:r>
           </w:p>
@@ -2502,19 +2137,22 @@
         </w:tc>
       </w:tr>
     </w:tbl>
+    <w:p/>
+    <w:p>
+      <w:pPr>
+        <w:spacing w:after="160" w:line="259" w:lineRule="auto"/>
+      </w:pPr>
+      <w:r>
+        <w:br w:type="page"/>
+      </w:r>
+    </w:p>
+    <w:p/>
     <w:p>
       <w:pPr>
         <w:pStyle w:val="Heading1"/>
       </w:pPr>
       <w:r>
-        <w:lastRenderedPageBreak/>
-        <w:t xml:space="preserve">appendix a: </w:t>
-      </w:r>
-      <w:r>
-        <w:t xml:space="preserve">API </w:t>
-      </w:r>
-      <w:r>
-        <w:t>DOCUMENTATION</w:t>
+        <w:t>appendix a: API DOCUMENTATION</w:t>
       </w:r>
     </w:p>
     <w:p/>
@@ -2529,6 +2167,11 @@
       </w:hyperlink>
     </w:p>
     <w:p>
+      <w:pPr>
+        <w:rPr>
+          <w:rStyle w:val="Hyperlink"/>
+        </w:rPr>
+      </w:pPr>
       <w:hyperlink r:id="rId10" w:anchor="Get-Wine-Pairing" w:history="1">
         <w:r>
           <w:rPr>
@@ -2538,12 +2181,22 @@
         </w:r>
       </w:hyperlink>
     </w:p>
+    <w:p>
+      <w:hyperlink r:id="rId11" w:history="1">
+        <w:r>
+          <w:rPr>
+            <w:rStyle w:val="Hyperlink"/>
+          </w:rPr>
+          <w:t>https://api.spoonacular.com/recipes/716429/information?includeNutrition=false</w:t>
+        </w:r>
+      </w:hyperlink>
+    </w:p>
     <w:p/>
     <w:p>
       <w:r>
         <w:t>Account Key (</w:t>
       </w:r>
-      <w:hyperlink r:id="rId11" w:history="1">
+      <w:hyperlink r:id="rId12" w:history="1">
         <w:r>
           <w:rPr>
             <w:rStyle w:val="Hyperlink"/>
@@ -2566,7 +2219,10 @@
         <w:t>acc2d918d19f494f9490b92a1b73fc4d</w:t>
       </w:r>
     </w:p>
-    <w:p/>
+    <w:p>
+      <w:bookmarkStart w:id="0" w:name="_GoBack"/>
+      <w:bookmarkEnd w:id="0"/>
+    </w:p>
     <w:p>
       <w:pPr>
         <w:rPr>
@@ -2605,7 +2261,7 @@
       </w:r>
     </w:p>
     <w:p>
-      <w:hyperlink r:id="rId12" w:history="1">
+      <w:hyperlink r:id="rId13" w:history="1">
         <w:r>
           <w:rPr>
             <w:rStyle w:val="Hyperlink"/>
@@ -2622,8 +2278,8 @@
         </w:rPr>
         <w:drawing>
           <wp:inline distT="0" distB="0" distL="0" distR="0" wp14:anchorId="71C14888" wp14:editId="1184EA19">
-            <wp:extent cx="3209925" cy="4963091"/>
-            <wp:effectExtent l="0" t="0" r="0" b="9525"/>
+            <wp:extent cx="2590800" cy="4005818"/>
+            <wp:effectExtent l="0" t="0" r="0" b="0"/>
             <wp:docPr id="1" name="Picture 1"/>
             <wp:cNvGraphicFramePr>
               <a:graphicFrameLocks xmlns:a="http://schemas.openxmlformats.org/drawingml/2006/main" noChangeAspect="1"/>
@@ -2636,7 +2292,7 @@
                     <pic:cNvPicPr/>
                   </pic:nvPicPr>
                   <pic:blipFill>
-                    <a:blip r:embed="rId13"/>
+                    <a:blip r:embed="rId14"/>
                     <a:stretch>
                       <a:fillRect/>
                     </a:stretch>
@@ -2644,7 +2300,7 @@
                   <pic:spPr>
                     <a:xfrm>
                       <a:off x="0" y="0"/>
-                      <a:ext cx="3221125" cy="4980408"/>
+                      <a:ext cx="2603527" cy="4025496"/>
                     </a:xfrm>
                     <a:prstGeom prst="rect">
                       <a:avLst/>
@@ -2659,6 +2315,20 @@
     </w:p>
     <w:p>
       <w:pPr>
+        <w:spacing w:after="160" w:line="259" w:lineRule="auto"/>
+        <w:rPr>
+          <w:b/>
+        </w:rPr>
+      </w:pPr>
+      <w:r>
+        <w:rPr>
+          <w:b/>
+        </w:rPr>
+        <w:br w:type="page"/>
+      </w:r>
+    </w:p>
+    <w:p>
+      <w:pPr>
         <w:rPr>
           <w:b/>
         </w:rPr>
@@ -2684,7 +2354,7 @@
       </w:r>
     </w:p>
     <w:p>
-      <w:hyperlink r:id="rId14" w:history="1">
+      <w:hyperlink r:id="rId15" w:history="1">
         <w:r>
           <w:rPr>
             <w:rStyle w:val="Hyperlink"/>
@@ -2720,7 +2390,7 @@
                     <pic:cNvPicPr/>
                   </pic:nvPicPr>
                   <pic:blipFill>
-                    <a:blip r:embed="rId15"/>
+                    <a:blip r:embed="rId16"/>
                     <a:stretch>
                       <a:fillRect/>
                     </a:stretch>
@@ -2741,215 +2411,28 @@
         </w:drawing>
       </w:r>
     </w:p>
-    <w:p/>
     <w:p>
       <w:pPr>
         <w:spacing w:after="160" w:line="259" w:lineRule="auto"/>
+      </w:pPr>
+      <w:r>
+        <w:br w:type="page"/>
+      </w:r>
+    </w:p>
+    <w:p>
+      <w:pPr>
+        <w:spacing w:after="160" w:line="259" w:lineRule="auto"/>
         <w:rPr>
           <w:b/>
         </w:rPr>
       </w:pPr>
-      <w:r>
-        <w:rPr>
-          <w:b/>
-        </w:rPr>
-        <w:br w:type="page"/>
-      </w:r>
-    </w:p>
-    <w:p>
-      <w:pPr>
-        <w:rPr>
-          <w:b/>
-        </w:rPr>
-      </w:pPr>
-      <w:r>
-        <w:rPr>
-          <w:b/>
-        </w:rPr>
-        <w:lastRenderedPageBreak/>
-        <w:t xml:space="preserve">Sample </w:t>
-      </w:r>
-      <w:r>
-        <w:rPr>
-          <w:b/>
-        </w:rPr>
-        <w:t xml:space="preserve">wine </w:t>
-      </w:r>
-      <w:r>
-        <w:rPr>
-          <w:b/>
-        </w:rPr>
-        <w:t xml:space="preserve">score </w:t>
-      </w:r>
-      <w:r>
-        <w:rPr>
-          <w:b/>
-        </w:rPr>
-        <w:t>call and return:</w:t>
-      </w:r>
-    </w:p>
-    <w:p>
-      <w:hyperlink r:id="rId16" w:history="1">
-        <w:r>
-          <w:rPr>
-            <w:rStyle w:val="Hyperlink"/>
-          </w:rPr>
-          <w:t>https://www.globalwinescore.com/account/api/</w:t>
-        </w:r>
-      </w:hyperlink>
-      <w:r>
-        <w:t xml:space="preserve"> </w:t>
-      </w:r>
-      <w:proofErr w:type="spellStart"/>
-      <w:r>
-        <w:t>APIkey</w:t>
-      </w:r>
-      <w:proofErr w:type="spellEnd"/>
-      <w:r>
-        <w:t xml:space="preserve"> (</w:t>
-      </w:r>
-      <w:hyperlink r:id="rId17" w:history="1">
-        <w:r>
-          <w:rPr>
-            <w:rStyle w:val="Hyperlink"/>
-          </w:rPr>
-          <w:t>jaericm@yahoo.com</w:t>
-        </w:r>
-      </w:hyperlink>
-      <w:r>
-        <w:t xml:space="preserve"> / </w:t>
-      </w:r>
-      <w:proofErr w:type="spellStart"/>
-      <w:r>
-        <w:t>bootcamp</w:t>
-      </w:r>
-      <w:proofErr w:type="spellEnd"/>
-      <w:r>
-        <w:t>)</w:t>
-      </w:r>
-      <w:r>
-        <w:t>:</w:t>
-      </w:r>
-      <w:r>
-        <w:t xml:space="preserve"> </w:t>
-      </w:r>
-      <w:r>
-        <w:t xml:space="preserve"> </w:t>
-      </w:r>
-      <w:r>
-        <w:t xml:space="preserve">Token </w:t>
-      </w:r>
-      <w:r>
-        <w:t>02fe26dc4dad3cb9877531fe9ff4b59b0134be8e</w:t>
-      </w:r>
-    </w:p>
-    <w:p/>
-    <w:p>
-      <w:hyperlink r:id="rId18" w:history="1">
-        <w:r>
-          <w:rPr>
-            <w:rStyle w:val="Hyperlink"/>
-          </w:rPr>
-          <w:t>https://api.globalwinescore.com/globalwinescores/latest/?wine_id=50217</w:t>
-        </w:r>
-      </w:hyperlink>
-    </w:p>
-    <w:p>
-      <w:r>
-        <w:t>Header</w:t>
-      </w:r>
-    </w:p>
-    <w:p>
-      <w:proofErr w:type="spellStart"/>
-      <w:r>
-        <w:t>Authorization</w:t>
-      </w:r>
-      <w:proofErr w:type="gramStart"/>
-      <w:r>
-        <w:t>:Token</w:t>
-      </w:r>
-      <w:proofErr w:type="spellEnd"/>
-      <w:proofErr w:type="gramEnd"/>
-      <w:r>
-        <w:t xml:space="preserve"> 02fe26dc4dad3cb9877531fe9ff4b59b0134be8e</w:t>
-      </w:r>
-    </w:p>
-    <w:p>
-      <w:proofErr w:type="spellStart"/>
-      <w:r>
-        <w:t>Accept</w:t>
-      </w:r>
-      <w:proofErr w:type="gramStart"/>
-      <w:r>
-        <w:t>:application</w:t>
-      </w:r>
-      <w:proofErr w:type="spellEnd"/>
-      <w:proofErr w:type="gramEnd"/>
-      <w:r>
-        <w:t>/</w:t>
-      </w:r>
-      <w:proofErr w:type="spellStart"/>
-      <w:r>
-        <w:t>json</w:t>
-      </w:r>
-      <w:proofErr w:type="spellEnd"/>
-    </w:p>
-    <w:p/>
-    <w:p>
-      <w:r>
-        <w:rPr>
-          <w:noProof/>
-        </w:rPr>
-        <w:drawing>
-          <wp:inline distT="0" distB="0" distL="0" distR="0" wp14:anchorId="47BB824D" wp14:editId="47E09EF5">
-            <wp:extent cx="4276725" cy="5572487"/>
-            <wp:effectExtent l="0" t="0" r="0" b="9525"/>
-            <wp:docPr id="3" name="Picture 3"/>
-            <wp:cNvGraphicFramePr>
-              <a:graphicFrameLocks xmlns:a="http://schemas.openxmlformats.org/drawingml/2006/main" noChangeAspect="1"/>
-            </wp:cNvGraphicFramePr>
-            <a:graphic xmlns:a="http://schemas.openxmlformats.org/drawingml/2006/main">
-              <a:graphicData uri="http://schemas.openxmlformats.org/drawingml/2006/picture">
-                <pic:pic xmlns:pic="http://schemas.openxmlformats.org/drawingml/2006/picture">
-                  <pic:nvPicPr>
-                    <pic:cNvPr id="1" name=""/>
-                    <pic:cNvPicPr/>
-                  </pic:nvPicPr>
-                  <pic:blipFill>
-                    <a:blip r:embed="rId19"/>
-                    <a:stretch>
-                      <a:fillRect/>
-                    </a:stretch>
-                  </pic:blipFill>
-                  <pic:spPr>
-                    <a:xfrm>
-                      <a:off x="0" y="0"/>
-                      <a:ext cx="4291456" cy="5591681"/>
-                    </a:xfrm>
-                    <a:prstGeom prst="rect">
-                      <a:avLst/>
-                    </a:prstGeom>
-                  </pic:spPr>
-                </pic:pic>
-              </a:graphicData>
-            </a:graphic>
-          </wp:inline>
-        </w:drawing>
-      </w:r>
     </w:p>
     <w:p>
       <w:pPr>
         <w:pStyle w:val="Heading1"/>
       </w:pPr>
       <w:r>
-        <w:lastRenderedPageBreak/>
-        <w:t>appendix B</w:t>
-      </w:r>
-      <w:r>
-        <w:t xml:space="preserve">: </w:t>
-      </w:r>
-      <w:r>
-        <w:t>WireFrames</w:t>
+        <w:t>appendix B: WireFrames</w:t>
       </w:r>
       <w:r>
         <w:t xml:space="preserve"> and color palette</w:t>
@@ -2963,7 +2446,7 @@
         </w:rPr>
         <w:drawing>
           <wp:inline distT="0" distB="0" distL="0" distR="0" wp14:anchorId="334CE485" wp14:editId="16FD8B25">
-            <wp:extent cx="5943600" cy="7525385"/>
+            <wp:extent cx="4743450" cy="6005836"/>
             <wp:effectExtent l="0" t="0" r="0" b="0"/>
             <wp:docPr id="4" name="Picture 4"/>
             <wp:cNvGraphicFramePr>
@@ -2977,7 +2460,7 @@
                     <pic:cNvPicPr/>
                   </pic:nvPicPr>
                   <pic:blipFill>
-                    <a:blip r:embed="rId20"/>
+                    <a:blip r:embed="rId17"/>
                     <a:stretch>
                       <a:fillRect/>
                     </a:stretch>
@@ -2985,7 +2468,7 @@
                   <pic:spPr>
                     <a:xfrm>
                       <a:off x="0" y="0"/>
-                      <a:ext cx="5943600" cy="7525385"/>
+                      <a:ext cx="4745496" cy="6008426"/>
                     </a:xfrm>
                     <a:prstGeom prst="rect">
                       <a:avLst/>
@@ -3011,7 +2494,6 @@
           <w:rFonts w:ascii="Times New Roman" w:eastAsia="Times New Roman" w:hAnsi="Times New Roman" w:cs="Times New Roman"/>
           <w:szCs w:val="24"/>
         </w:rPr>
-        <w:lastRenderedPageBreak/>
         <w:t xml:space="preserve">Red rose Wine color palette created by </w:t>
       </w:r>
       <w:proofErr w:type="spellStart"/>
@@ -3149,7 +2631,7 @@
     </w:p>
     <w:p/>
     <w:sectPr>
-      <w:footerReference w:type="default" r:id="rId21"/>
+      <w:footerReference w:type="default" r:id="rId18"/>
       <w:pgSz w:w="12240" w:h="15840"/>
       <w:pgMar w:top="1440" w:right="1440" w:bottom="1440" w:left="1440" w:header="720" w:footer="720" w:gutter="0"/>
       <w:cols w:space="720"/>
@@ -3241,7 +2723,7 @@
         <w:color w:val="323E4F" w:themeColor="text2" w:themeShade="BF"/>
         <w:szCs w:val="24"/>
       </w:rPr>
-      <w:t>9</w:t>
+      <w:t>7</w:t>
     </w:r>
     <w:r>
       <w:rPr>
@@ -3284,7 +2766,7 @@
         <w:color w:val="323E4F" w:themeColor="text2" w:themeShade="BF"/>
         <w:szCs w:val="24"/>
       </w:rPr>
-      <w:t>9</w:t>
+      <w:t>7</w:t>
     </w:r>
     <w:r>
       <w:rPr>
